--- a/Diagrams_OpenRTB_2_2.docx
+++ b/Diagrams_OpenRTB_2_2.docx
@@ -1,11 +1,40 @@
 
 <file path=word/document.xml><?xml version="1.0" encoding="utf-8"?>
-<w:document xmlns:wpc="http://schemas.microsoft.com/office/word/2010/wordprocessingCanvas" xmlns:mo="http://schemas.microsoft.com/office/mac/office/2008/main" xmlns:mc="http://schemas.openxmlformats.org/markup-compatibility/2006" xmlns:mv="urn:schemas-microsoft-com:mac:vml" xmlns:o="urn:schemas-microsoft-com:office:office" xmlns:r="http://schemas.openxmlformats.org/officeDocument/2006/relationships" xmlns:m="http://schemas.openxmlformats.org/officeDocument/2006/math" xmlns:v="urn:schemas-microsoft-com:vml" xmlns:wp14="http://schemas.microsoft.com/office/word/2010/wordprocessingDrawing" xmlns:wp="http://schemas.openxmlformats.org/drawingml/2006/wordprocessingDrawing" xmlns:w10="urn:schemas-microsoft-com:office:word" xmlns:w="http://schemas.openxmlformats.org/wordprocessingml/2006/main" xmlns:w14="http://schemas.microsoft.com/office/word/2010/wordml" xmlns:wpg="http://schemas.microsoft.com/office/word/2010/wordprocessingGroup" xmlns:wpi="http://schemas.microsoft.com/office/word/2010/wordprocessingInk" xmlns:wne="http://schemas.microsoft.com/office/word/2006/wordml" xmlns:wps="http://schemas.microsoft.com/office/word/2010/wordprocessingShape" mc:Ignorable="w14 wp14">
+<w:document xmlns:wpc="http://schemas.microsoft.com/office/word/2010/wordprocessingCanvas" xmlns:mc="http://schemas.openxmlformats.org/markup-compatibility/2006" xmlns:o="urn:schemas-microsoft-com:office:office" xmlns:r="http://schemas.openxmlformats.org/officeDocument/2006/relationships" xmlns:m="http://schemas.openxmlformats.org/officeDocument/2006/math" xmlns:v="urn:schemas-microsoft-com:vml" xmlns:wp14="http://schemas.microsoft.com/office/word/2010/wordprocessingDrawing" xmlns:wp="http://schemas.openxmlformats.org/drawingml/2006/wordprocessingDrawing" xmlns:w10="urn:schemas-microsoft-com:office:word" xmlns:w="http://schemas.openxmlformats.org/wordprocessingml/2006/main" xmlns:w14="http://schemas.microsoft.com/office/word/2010/wordml" xmlns:wpg="http://schemas.microsoft.com/office/word/2010/wordprocessingGroup" xmlns:wpi="http://schemas.microsoft.com/office/word/2010/wordprocessingInk" xmlns:wne="http://schemas.microsoft.com/office/word/2006/wordml" xmlns:wps="http://schemas.microsoft.com/office/word/2010/wordprocessingShape" mc:Ignorable="w14 wp14">
   <w:body>
+    <w:p>
+      <w:pPr>
+        <w:rPr>
+          <w:rFonts w:eastAsia="맑은 고딕" w:hint="eastAsia"/>
+          <w:noProof/>
+          <w:lang w:eastAsia="ko-KR"/>
+        </w:rPr>
+      </w:pPr>
+      <w:r>
+        <w:rPr>
+          <w:rFonts w:eastAsia="맑은 고딕" w:hint="eastAsia"/>
+          <w:noProof/>
+          <w:lang w:eastAsia="ko-KR"/>
+        </w:rPr>
+        <w:t>OpenRTB</w:t>
+      </w:r>
+      <w:bookmarkStart w:id="0" w:name="_GoBack"/>
+      <w:bookmarkEnd w:id="0"/>
+    </w:p>
+    <w:p>
+      <w:pPr>
+        <w:rPr>
+          <w:rFonts w:eastAsia="맑은 고딕" w:hint="eastAsia"/>
+          <w:noProof/>
+          <w:lang w:eastAsia="ko-KR"/>
+        </w:rPr>
+      </w:pPr>
+    </w:p>
     <w:p>
       <w:r>
         <w:rPr>
           <w:noProof/>
+          <w:lang w:eastAsia="ko-KR"/>
         </w:rPr>
         <w:drawing>
           <wp:inline distT="0" distB="0" distL="0" distR="0" wp14:anchorId="4AA0D977" wp14:editId="17C38E0A">
@@ -48,7 +77,7 @@
                       <a:noFill/>
                     </a:ln>
                     <a:extLst>
-                      <a:ext uri="{53640926-AAD7-44d8-BBD7-CCE9431645EC}">
+                      <a:ext uri="{53640926-AAD7-44D8-BBD7-CCE9431645EC}">
                         <a14:shadowObscured xmlns:a14="http://schemas.microsoft.com/office/drawing/2010/main"/>
                       </a:ext>
                     </a:extLst>
@@ -77,8 +106,8 @@
       <w:r>
         <w:rPr>
           <w:noProof/>
+          <w:lang w:eastAsia="ko-KR"/>
         </w:rPr>
-        <w:lastRenderedPageBreak/>
         <w:drawing>
           <wp:inline distT="0" distB="0" distL="0" distR="0" wp14:anchorId="442CC703" wp14:editId="04DB8C78">
             <wp:extent cx="5486170" cy="2192866"/>
@@ -120,7 +149,7 @@
                       <a:noFill/>
                     </a:ln>
                     <a:extLst>
-                      <a:ext uri="{53640926-AAD7-44d8-BBD7-CCE9431645EC}">
+                      <a:ext uri="{53640926-AAD7-44D8-BBD7-CCE9431645EC}">
                         <a14:shadowObscured xmlns:a14="http://schemas.microsoft.com/office/drawing/2010/main"/>
                       </a:ext>
                     </a:extLst>
@@ -131,8 +160,6 @@
           </wp:inline>
         </w:drawing>
       </w:r>
-      <w:bookmarkStart w:id="0" w:name="_GoBack"/>
-      <w:bookmarkEnd w:id="0"/>
     </w:p>
     <w:p/>
     <w:p/>
@@ -143,7 +170,9 @@
       <w:r>
         <w:rPr>
           <w:noProof/>
+          <w:lang w:eastAsia="ko-KR"/>
         </w:rPr>
+        <w:lastRenderedPageBreak/>
         <mc:AlternateContent>
           <mc:Choice Requires="wps">
             <w:drawing>
@@ -179,7 +208,7 @@
                         <a:effectLst/>
                         <a:extLst>
                           <a:ext uri="{C572A759-6A51-4108-AA02-DFA0A04FC94B}">
-                            <ma14:wrappingTextBoxFlag xmlns:ma14="http://schemas.microsoft.com/office/mac/drawingml/2011/main"/>
+                            <ma14:wrappingTextBoxFlag xmlns:ma14="http://schemas.microsoft.com/office/mac/drawingml/2011/main" xmlns:w="http://schemas.openxmlformats.org/wordprocessingml/2006/main" xmlns:w10="urn:schemas-microsoft-com:office:word" xmlns:v="urn:schemas-microsoft-com:vml" xmlns:o="urn:schemas-microsoft-com:office:office" xmlns:mv="urn:schemas-microsoft-com:mac:vml" xmlns:mo="http://schemas.microsoft.com/office/mac/office/2008/main" xmlns=""/>
                           </a:ext>
                         </a:extLst>
                       </wps:spPr>
@@ -215,7 +244,6 @@
                               </w:rPr>
                               <w:t xml:space="preserve"> Any object in the hierarchy may include an extensions object assigned to the parameter </w:t>
                             </w:r>
-                            <w:proofErr w:type="spellStart"/>
                             <w:r>
                               <w:rPr>
                                 <w:b/>
@@ -224,7 +252,6 @@
                               </w:rPr>
                               <w:t>ext</w:t>
                             </w:r>
-                            <w:proofErr w:type="spellEnd"/>
                           </w:p>
                           <w:p/>
                         </w:txbxContent>
@@ -244,7 +271,7 @@
               </wp:anchor>
             </w:drawing>
           </mc:Choice>
-          <mc:Fallback>
+          <mc:Fallback xmlns:mv="urn:schemas-microsoft-com:mac:vml" xmlns:mo="http://schemas.microsoft.com/office/mac/office/2008/main">
             <w:pict>
               <v:shapetype id="_x0000_t202" coordsize="21600,21600" o:spt="202" path="m0,0l0,21600,21600,21600,21600,0xe">
                 <v:stroke joinstyle="miter"/>
@@ -292,6 +319,7 @@
       <w:r>
         <w:rPr>
           <w:noProof/>
+          <w:lang w:eastAsia="ko-KR"/>
         </w:rPr>
         <mc:AlternateContent>
           <mc:Choice Requires="wps">
@@ -328,7 +356,7 @@
                         <a:effectLst/>
                         <a:extLst>
                           <a:ext uri="{C572A759-6A51-4108-AA02-DFA0A04FC94B}">
-                            <ma14:wrappingTextBoxFlag xmlns:ma14="http://schemas.microsoft.com/office/mac/drawingml/2011/main"/>
+                            <ma14:wrappingTextBoxFlag xmlns:ma14="http://schemas.microsoft.com/office/mac/drawingml/2011/main" xmlns:w="http://schemas.openxmlformats.org/wordprocessingml/2006/main" xmlns:w10="urn:schemas-microsoft-com:office:word" xmlns:v="urn:schemas-microsoft-com:vml" xmlns:o="urn:schemas-microsoft-com:office:office" xmlns:mv="urn:schemas-microsoft-com:mac:vml" xmlns:mo="http://schemas.microsoft.com/office/mac/office/2008/main" xmlns=""/>
                           </a:ext>
                         </a:extLst>
                       </wps:spPr>
@@ -388,7 +416,7 @@
               </wp:anchor>
             </w:drawing>
           </mc:Choice>
-          <mc:Fallback>
+          <mc:Fallback xmlns:mv="urn:schemas-microsoft-com:mac:vml" xmlns:mo="http://schemas.microsoft.com/office/mac/office/2008/main">
             <w:pict>
               <v:shape id="Text Box 55" o:spid="_x0000_s1027" type="#_x0000_t202" style="position:absolute;margin-left:54pt;margin-top:495pt;width:207pt;height:27pt;z-index:251756544;visibility:visible;mso-wrap-style:square;mso-width-percent:0;mso-height-percent:0;mso-wrap-distance-left:9pt;mso-wrap-distance-top:0;mso-wrap-distance-right:9pt;mso-wrap-distance-bottom:0;mso-position-horizontal:absolute;mso-position-horizontal-relative:text;mso-position-vertical:absolute;mso-position-vertical-relative:text;mso-width-percent:0;mso-height-percent:0;mso-width-relative:margin;mso-height-relative:margin;v-text-anchor:top" o:gfxdata="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" filled="f" stroked="f">
                 <v:textbox>
@@ -424,6 +452,7 @@
       <w:r>
         <w:rPr>
           <w:noProof/>
+          <w:lang w:eastAsia="ko-KR"/>
         </w:rPr>
         <mc:AlternateContent>
           <mc:Choice Requires="wps">
@@ -504,7 +533,7 @@
               </wp:anchor>
             </w:drawing>
           </mc:Choice>
-          <mc:Fallback>
+          <mc:Fallback xmlns:mv="urn:schemas-microsoft-com:mac:vml" xmlns:mo="http://schemas.microsoft.com/office/mac/office/2008/main">
             <w:pict>
               <v:rect id="Rectangle 56" o:spid="_x0000_s1026" style="position:absolute;margin-left:45pt;margin-top:522pt;width:126pt;height:63pt;z-index:251758592;visibility:visible;mso-wrap-style:square;mso-width-percent:0;mso-height-percent:0;mso-wrap-distance-left:9pt;mso-wrap-distance-top:0;mso-wrap-distance-right:9pt;mso-wrap-distance-bottom:0;mso-position-horizontal:absolute;mso-position-horizontal-relative:text;mso-position-vertical:absolute;mso-position-vertical-relative:text;mso-width-percent:0;mso-height-percent:0;mso-width-relative:margin;mso-height-relative:margin;v-text-anchor:middle" o:gfxdata="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" fillcolor="#e4dea6" strokecolor="black [3213]" strokeweight=".1pt">
                 <v:fill opacity="64250f"/>
@@ -518,6 +547,7 @@
       <w:r>
         <w:rPr>
           <w:noProof/>
+          <w:lang w:eastAsia="ko-KR"/>
         </w:rPr>
         <mc:AlternateContent>
           <mc:Choice Requires="wps">
@@ -554,7 +584,7 @@
                         <a:effectLst/>
                         <a:extLst>
                           <a:ext uri="{C572A759-6A51-4108-AA02-DFA0A04FC94B}">
-                            <ma14:wrappingTextBoxFlag xmlns:ma14="http://schemas.microsoft.com/office/mac/drawingml/2011/main"/>
+                            <ma14:wrappingTextBoxFlag xmlns:ma14="http://schemas.microsoft.com/office/mac/drawingml/2011/main" xmlns:w="http://schemas.openxmlformats.org/wordprocessingml/2006/main" xmlns:w10="urn:schemas-microsoft-com:office:word" xmlns:v="urn:schemas-microsoft-com:vml" xmlns:o="urn:schemas-microsoft-com:office:office" xmlns:mv="urn:schemas-microsoft-com:mac:vml" xmlns:mo="http://schemas.microsoft.com/office/mac/office/2008/main" xmlns=""/>
                           </a:ext>
                         </a:extLst>
                       </wps:spPr>
@@ -614,7 +644,7 @@
               </wp:anchor>
             </w:drawing>
           </mc:Choice>
-          <mc:Fallback>
+          <mc:Fallback xmlns:mv="urn:schemas-microsoft-com:mac:vml" xmlns:mo="http://schemas.microsoft.com/office/mac/office/2008/main">
             <w:pict>
               <v:shape id="Text Box 65" o:spid="_x0000_s1028" type="#_x0000_t202" style="position:absolute;margin-left:189pt;margin-top:558pt;width:207pt;height:27pt;z-index:251777024;visibility:visible;mso-wrap-style:square;mso-width-percent:0;mso-height-percent:0;mso-wrap-distance-left:9pt;mso-wrap-distance-top:0;mso-wrap-distance-right:9pt;mso-wrap-distance-bottom:0;mso-position-horizontal:absolute;mso-position-horizontal-relative:text;mso-position-vertical:absolute;mso-position-vertical-relative:text;mso-width-percent:0;mso-height-percent:0;mso-width-relative:margin;mso-height-relative:margin;v-text-anchor:top" o:gfxdata="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" filled="f" stroked="f">
                 <v:textbox>
@@ -650,6 +680,7 @@
       <w:r>
         <w:rPr>
           <w:noProof/>
+          <w:lang w:eastAsia="ko-KR"/>
         </w:rPr>
         <mc:AlternateContent>
           <mc:Choice Requires="wps">
@@ -686,7 +717,7 @@
                         <a:effectLst/>
                         <a:extLst>
                           <a:ext uri="{C572A759-6A51-4108-AA02-DFA0A04FC94B}">
-                            <ma14:wrappingTextBoxFlag xmlns:ma14="http://schemas.microsoft.com/office/mac/drawingml/2011/main"/>
+                            <ma14:wrappingTextBoxFlag xmlns:ma14="http://schemas.microsoft.com/office/mac/drawingml/2011/main" xmlns:w="http://schemas.openxmlformats.org/wordprocessingml/2006/main" xmlns:w10="urn:schemas-microsoft-com:office:word" xmlns:v="urn:schemas-microsoft-com:vml" xmlns:o="urn:schemas-microsoft-com:office:office" xmlns:mv="urn:schemas-microsoft-com:mac:vml" xmlns:mo="http://schemas.microsoft.com/office/mac/office/2008/main" xmlns=""/>
                           </a:ext>
                         </a:extLst>
                       </wps:spPr>
@@ -746,7 +777,7 @@
               </wp:anchor>
             </w:drawing>
           </mc:Choice>
-          <mc:Fallback>
+          <mc:Fallback xmlns:mv="urn:schemas-microsoft-com:mac:vml" xmlns:mo="http://schemas.microsoft.com/office/mac/office/2008/main">
             <w:pict>
               <v:shape id="Text Box 61" o:spid="_x0000_s1029" type="#_x0000_t202" style="position:absolute;margin-left:189pt;margin-top:513pt;width:207pt;height:27pt;z-index:251768832;visibility:visible;mso-wrap-style:square;mso-width-percent:0;mso-height-percent:0;mso-wrap-distance-left:9pt;mso-wrap-distance-top:0;mso-wrap-distance-right:9pt;mso-wrap-distance-bottom:0;mso-position-horizontal:absolute;mso-position-horizontal-relative:text;mso-position-vertical:absolute;mso-position-vertical-relative:text;mso-width-percent:0;mso-height-percent:0;mso-width-relative:margin;mso-height-relative:margin;v-text-anchor:top" o:gfxdata="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" filled="f" stroked="f">
                 <v:textbox>
@@ -782,6 +813,7 @@
       <w:r>
         <w:rPr>
           <w:noProof/>
+          <w:lang w:eastAsia="ko-KR"/>
         </w:rPr>
         <mc:AlternateContent>
           <mc:Choice Requires="wps">
@@ -862,7 +894,7 @@
               </wp:anchor>
             </w:drawing>
           </mc:Choice>
-          <mc:Fallback>
+          <mc:Fallback xmlns:mv="urn:schemas-microsoft-com:mac:vml" xmlns:mo="http://schemas.microsoft.com/office/mac/office/2008/main">
             <w:pict>
               <v:rect id="Rectangle 54" o:spid="_x0000_s1026" style="position:absolute;margin-left:18pt;margin-top:495pt;width:369pt;height:108pt;z-index:251754496;visibility:visible;mso-wrap-style:square;mso-width-percent:0;mso-height-percent:0;mso-wrap-distance-left:9pt;mso-wrap-distance-top:0;mso-wrap-distance-right:9pt;mso-wrap-distance-bottom:0;mso-position-horizontal:absolute;mso-position-horizontal-relative:text;mso-position-vertical:absolute;mso-position-vertical-relative:text;mso-width-percent:0;mso-height-percent:0;mso-width-relative:margin;mso-height-relative:margin;v-text-anchor:middle" o:gfxdata="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" fillcolor="#e4b1af" strokecolor="black [3213]" strokeweight=".1pt">
                 <v:fill opacity="64250f"/>
@@ -876,6 +908,7 @@
       <w:r>
         <w:rPr>
           <w:noProof/>
+          <w:lang w:eastAsia="ko-KR"/>
         </w:rPr>
         <mc:AlternateContent>
           <mc:Choice Requires="wps">
@@ -958,7 +991,7 @@
               </wp:anchor>
             </w:drawing>
           </mc:Choice>
-          <mc:Fallback>
+          <mc:Fallback xmlns:mv="urn:schemas-microsoft-com:mac:vml" xmlns:mo="http://schemas.microsoft.com/office/mac/office/2008/main">
             <w:pict>
               <v:rect id="Rectangle 64" o:spid="_x0000_s1026" style="position:absolute;margin-left:225pt;margin-top:558pt;width:126pt;height:27pt;z-index:251774976;visibility:visible;mso-wrap-style:square;mso-width-percent:0;mso-height-percent:0;mso-wrap-distance-left:9pt;mso-wrap-distance-top:0;mso-wrap-distance-right:9pt;mso-wrap-distance-bottom:0;mso-position-horizontal:absolute;mso-position-horizontal-relative:text;mso-position-vertical:absolute;mso-position-vertical-relative:text;mso-width-percent:0;mso-height-percent:0;mso-width-relative:margin;mso-height-relative:margin;v-text-anchor:middle" o:gfxdata="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" fillcolor="#95b3d7 [1940]" strokecolor="black [3213]" strokeweight=".1pt">
                 <v:fill opacity="64250f"/>
@@ -972,6 +1005,7 @@
       <w:r>
         <w:rPr>
           <w:noProof/>
+          <w:lang w:eastAsia="ko-KR"/>
         </w:rPr>
         <mc:AlternateContent>
           <mc:Choice Requires="wps">
@@ -1054,7 +1088,7 @@
               </wp:anchor>
             </w:drawing>
           </mc:Choice>
-          <mc:Fallback>
+          <mc:Fallback xmlns:mv="urn:schemas-microsoft-com:mac:vml" xmlns:mo="http://schemas.microsoft.com/office/mac/office/2008/main">
             <w:pict>
               <v:rect id="Rectangle 63" o:spid="_x0000_s1026" style="position:absolute;margin-left:234pt;margin-top:549pt;width:126pt;height:27pt;z-index:251772928;visibility:visible;mso-wrap-style:square;mso-width-percent:0;mso-height-percent:0;mso-wrap-distance-left:9pt;mso-wrap-distance-top:0;mso-wrap-distance-right:9pt;mso-wrap-distance-bottom:0;mso-position-horizontal:absolute;mso-position-horizontal-relative:text;mso-position-vertical:absolute;mso-position-vertical-relative:text;mso-width-percent:0;mso-height-percent:0;mso-width-relative:margin;mso-height-relative:margin;v-text-anchor:middle" o:gfxdata="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" fillcolor="#95b3d7 [1940]" strokecolor="black [3213]" strokeweight=".1pt">
                 <v:fill opacity="64250f"/>
@@ -1068,6 +1102,7 @@
       <w:r>
         <w:rPr>
           <w:noProof/>
+          <w:lang w:eastAsia="ko-KR"/>
         </w:rPr>
         <mc:AlternateContent>
           <mc:Choice Requires="wps">
@@ -1150,7 +1185,7 @@
               </wp:anchor>
             </w:drawing>
           </mc:Choice>
-          <mc:Fallback>
+          <mc:Fallback xmlns:mv="urn:schemas-microsoft-com:mac:vml" xmlns:mo="http://schemas.microsoft.com/office/mac/office/2008/main">
             <w:pict>
               <v:rect id="Rectangle 62" o:spid="_x0000_s1026" style="position:absolute;margin-left:243pt;margin-top:540pt;width:126pt;height:27pt;z-index:251770880;visibility:visible;mso-wrap-style:square;mso-width-percent:0;mso-height-percent:0;mso-wrap-distance-left:9pt;mso-wrap-distance-top:0;mso-wrap-distance-right:9pt;mso-wrap-distance-bottom:0;mso-position-horizontal:absolute;mso-position-horizontal-relative:text;mso-position-vertical:absolute;mso-position-vertical-relative:text;mso-width-percent:0;mso-height-percent:0;mso-width-relative:margin;mso-height-relative:margin;v-text-anchor:middle" o:gfxdata="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" fillcolor="#95b3d7 [1940]" strokecolor="black [3213]" strokeweight=".1pt">
                 <v:fill opacity="64250f"/>
@@ -1164,6 +1199,7 @@
       <w:r>
         <w:rPr>
           <w:noProof/>
+          <w:lang w:eastAsia="ko-KR"/>
         </w:rPr>
         <mc:AlternateContent>
           <mc:Choice Requires="wps">
@@ -1244,7 +1280,7 @@
               </wp:anchor>
             </w:drawing>
           </mc:Choice>
-          <mc:Fallback>
+          <mc:Fallback xmlns:mv="urn:schemas-microsoft-com:mac:vml" xmlns:mo="http://schemas.microsoft.com/office/mac/office/2008/main">
             <w:pict>
               <v:rect id="Rectangle 58" o:spid="_x0000_s1026" style="position:absolute;margin-left:3in;margin-top:513pt;width:162pt;height:81pt;z-index:251762688;visibility:visible;mso-wrap-style:square;mso-width-percent:0;mso-height-percent:0;mso-wrap-distance-left:9pt;mso-wrap-distance-top:0;mso-wrap-distance-right:9pt;mso-wrap-distance-bottom:0;mso-position-horizontal:absolute;mso-position-horizontal-relative:text;mso-position-vertical:absolute;mso-position-vertical-relative:text;mso-width-percent:0;mso-height-percent:0;mso-width-relative:margin;mso-height-relative:margin;v-text-anchor:middle" o:gfxdata="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" fillcolor="#e4dea6" strokecolor="black [3213]" strokeweight=".1pt">
                 <v:fill opacity="64250f"/>
@@ -1258,6 +1294,7 @@
       <w:r>
         <w:rPr>
           <w:noProof/>
+          <w:lang w:eastAsia="ko-KR"/>
         </w:rPr>
         <mc:AlternateContent>
           <mc:Choice Requires="wps">
@@ -1294,7 +1331,7 @@
                         <a:effectLst/>
                         <a:extLst>
                           <a:ext uri="{C572A759-6A51-4108-AA02-DFA0A04FC94B}">
-                            <ma14:wrappingTextBoxFlag xmlns:ma14="http://schemas.microsoft.com/office/mac/drawingml/2011/main"/>
+                            <ma14:wrappingTextBoxFlag xmlns:ma14="http://schemas.microsoft.com/office/mac/drawingml/2011/main" xmlns:w="http://schemas.openxmlformats.org/wordprocessingml/2006/main" xmlns:w10="urn:schemas-microsoft-com:office:word" xmlns:v="urn:schemas-microsoft-com:vml" xmlns:o="urn:schemas-microsoft-com:office:office" xmlns:mv="urn:schemas-microsoft-com:mac:vml" xmlns:mo="http://schemas.microsoft.com/office/mac/office/2008/main" xmlns=""/>
                           </a:ext>
                         </a:extLst>
                       </wps:spPr>
@@ -1354,7 +1391,7 @@
               </wp:anchor>
             </w:drawing>
           </mc:Choice>
-          <mc:Fallback>
+          <mc:Fallback xmlns:mv="urn:schemas-microsoft-com:mac:vml" xmlns:mo="http://schemas.microsoft.com/office/mac/office/2008/main">
             <w:pict>
               <v:shape id="Text Box 57" o:spid="_x0000_s1030" type="#_x0000_t202" style="position:absolute;margin-left:9pt;margin-top:531pt;width:207pt;height:27pt;z-index:251760640;visibility:visible;mso-wrap-style:square;mso-width-percent:0;mso-height-percent:0;mso-wrap-distance-left:9pt;mso-wrap-distance-top:0;mso-wrap-distance-right:9pt;mso-wrap-distance-bottom:0;mso-position-horizontal:absolute;mso-position-horizontal-relative:text;mso-position-vertical:absolute;mso-position-vertical-relative:text;mso-width-percent:0;mso-height-percent:0;mso-width-relative:margin;mso-height-relative:margin;v-text-anchor:top" o:gfxdata="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" filled="f" stroked="f">
                 <v:textbox>
@@ -1390,6 +1427,7 @@
       <w:r>
         <w:rPr>
           <w:noProof/>
+          <w:lang w:eastAsia="ko-KR"/>
         </w:rPr>
         <mc:AlternateContent>
           <mc:Choice Requires="wps">
@@ -1470,7 +1508,7 @@
               </wp:anchor>
             </w:drawing>
           </mc:Choice>
-          <mc:Fallback>
+          <mc:Fallback xmlns:mv="urn:schemas-microsoft-com:mac:vml" xmlns:mo="http://schemas.microsoft.com/office/mac/office/2008/main">
             <w:pict>
               <v:rect id="Rectangle 50" o:spid="_x0000_s1026" style="position:absolute;margin-left:18pt;margin-top:6in;width:180pt;height:54pt;z-index:251746304;visibility:visible;mso-wrap-style:square;mso-width-percent:0;mso-height-percent:0;mso-wrap-distance-left:9pt;mso-wrap-distance-top:0;mso-wrap-distance-right:9pt;mso-wrap-distance-bottom:0;mso-position-horizontal:absolute;mso-position-horizontal-relative:text;mso-position-vertical:absolute;mso-position-vertical-relative:text;mso-width-percent:0;mso-height-percent:0;mso-width-relative:margin;mso-height-relative:margin;v-text-anchor:middle" o:gfxdata="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" fillcolor="#e4b1af" strokecolor="black [3213]" strokeweight=".1pt">
                 <v:fill opacity="64250f"/>
@@ -1484,6 +1522,7 @@
       <w:r>
         <w:rPr>
           <w:noProof/>
+          <w:lang w:eastAsia="ko-KR"/>
         </w:rPr>
         <mc:AlternateContent>
           <mc:Choice Requires="wps">
@@ -1564,7 +1603,7 @@
               </wp:anchor>
             </w:drawing>
           </mc:Choice>
-          <mc:Fallback>
+          <mc:Fallback xmlns:mv="urn:schemas-microsoft-com:mac:vml" xmlns:mo="http://schemas.microsoft.com/office/mac/office/2008/main">
             <w:pict>
               <v:rect id="Rectangle 51" o:spid="_x0000_s1026" style="position:absolute;margin-left:45pt;margin-top:450pt;width:135pt;height:27pt;z-index:251748352;visibility:visible;mso-wrap-style:square;mso-width-percent:0;mso-height-percent:0;mso-wrap-distance-left:9pt;mso-wrap-distance-top:0;mso-wrap-distance-right:9pt;mso-wrap-distance-bottom:0;mso-position-horizontal:absolute;mso-position-horizontal-relative:text;mso-position-vertical:absolute;mso-position-vertical-relative:text;mso-width-percent:0;mso-height-percent:0;mso-width-relative:margin;mso-height-relative:margin;v-text-anchor:middle" o:gfxdata="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" fillcolor="#e4dea6" strokecolor="black [3213]" strokeweight=".1pt">
                 <v:fill opacity="64250f"/>
@@ -1578,6 +1617,7 @@
       <w:r>
         <w:rPr>
           <w:noProof/>
+          <w:lang w:eastAsia="ko-KR"/>
         </w:rPr>
         <mc:AlternateContent>
           <mc:Choice Requires="wps">
@@ -1614,7 +1654,7 @@
                         <a:effectLst/>
                         <a:extLst>
                           <a:ext uri="{C572A759-6A51-4108-AA02-DFA0A04FC94B}">
-                            <ma14:wrappingTextBoxFlag xmlns:ma14="http://schemas.microsoft.com/office/mac/drawingml/2011/main"/>
+                            <ma14:wrappingTextBoxFlag xmlns:ma14="http://schemas.microsoft.com/office/mac/drawingml/2011/main" xmlns:w="http://schemas.openxmlformats.org/wordprocessingml/2006/main" xmlns:w10="urn:schemas-microsoft-com:office:word" xmlns:v="urn:schemas-microsoft-com:vml" xmlns:o="urn:schemas-microsoft-com:office:office" xmlns:mv="urn:schemas-microsoft-com:mac:vml" xmlns:mo="http://schemas.microsoft.com/office/mac/office/2008/main" xmlns=""/>
                           </a:ext>
                         </a:extLst>
                       </wps:spPr>
@@ -1674,7 +1714,7 @@
               </wp:anchor>
             </w:drawing>
           </mc:Choice>
-          <mc:Fallback>
+          <mc:Fallback xmlns:mv="urn:schemas-microsoft-com:mac:vml" xmlns:mo="http://schemas.microsoft.com/office/mac/office/2008/main">
             <w:pict>
               <v:shape id="Text Box 53" o:spid="_x0000_s1031" type="#_x0000_t202" style="position:absolute;margin-left:9pt;margin-top:450pt;width:207pt;height:27pt;z-index:251752448;visibility:visible;mso-wrap-style:square;mso-width-percent:0;mso-height-percent:0;mso-wrap-distance-left:9pt;mso-wrap-distance-top:0;mso-wrap-distance-right:9pt;mso-wrap-distance-bottom:0;mso-position-horizontal:absolute;mso-position-horizontal-relative:text;mso-position-vertical:absolute;mso-position-vertical-relative:text;mso-width-percent:0;mso-height-percent:0;mso-width-relative:margin;mso-height-relative:margin;v-text-anchor:top" o:gfxdata="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" filled="f" stroked="f">
                 <v:textbox>
@@ -1710,6 +1750,7 @@
       <w:r>
         <w:rPr>
           <w:noProof/>
+          <w:lang w:eastAsia="ko-KR"/>
         </w:rPr>
         <mc:AlternateContent>
           <mc:Choice Requires="wps">
@@ -1790,7 +1831,7 @@
               </wp:anchor>
             </w:drawing>
           </mc:Choice>
-          <mc:Fallback>
+          <mc:Fallback xmlns:mv="urn:schemas-microsoft-com:mac:vml" xmlns:mo="http://schemas.microsoft.com/office/mac/office/2008/main">
             <w:pict>
               <v:rect id="Rectangle 59" o:spid="_x0000_s1026" style="position:absolute;margin-left:207pt;margin-top:6in;width:180pt;height:45pt;z-index:251764736;visibility:visible;mso-wrap-style:square;mso-width-percent:0;mso-height-percent:0;mso-wrap-distance-left:9pt;mso-wrap-distance-top:0;mso-wrap-distance-right:9pt;mso-wrap-distance-bottom:0;mso-position-horizontal:absolute;mso-position-horizontal-relative:text;mso-position-vertical:absolute;mso-position-vertical-relative:text;mso-width-percent:0;mso-height-percent:0;mso-width-relative:margin;mso-height-relative:margin;v-text-anchor:middle" o:gfxdata="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" fillcolor="#e4b1af" strokecolor="black [3213]" strokeweight=".1pt">
                 <v:fill opacity="64250f"/>
@@ -1804,6 +1845,7 @@
       <w:r>
         <w:rPr>
           <w:noProof/>
+          <w:lang w:eastAsia="ko-KR"/>
         </w:rPr>
         <mc:AlternateContent>
           <mc:Choice Requires="wps">
@@ -1881,7 +1923,7 @@
               </wp:anchor>
             </w:drawing>
           </mc:Choice>
-          <mc:Fallback>
+          <mc:Fallback xmlns:mv="urn:schemas-microsoft-com:mac:vml" xmlns:mo="http://schemas.microsoft.com/office/mac/office/2008/main">
             <w:pict>
               <v:rect id="Rectangle 4" o:spid="_x0000_s1026" style="position:absolute;margin-left:0;margin-top:18pt;width:414pt;height:630pt;z-index:251660288;visibility:visible;mso-wrap-style:square;mso-height-percent:0;mso-wrap-distance-left:9pt;mso-wrap-distance-top:0;mso-wrap-distance-right:9pt;mso-wrap-distance-bottom:0;mso-position-horizontal:absolute;mso-position-horizontal-relative:text;mso-position-vertical:absolute;mso-position-vertical-relative:text;mso-height-percent:0;mso-height-relative:margin;v-text-anchor:middle" o:gfxdata="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" fillcolor="#f2f2f2 [3052]" strokecolor="black [3213]" strokeweight=".5pt">
                 <v:shadow on="t" opacity="22937f" mv:blur="40000f" origin=",.5" offset="0,23000emu"/>
@@ -1894,6 +1936,7 @@
       <w:r>
         <w:rPr>
           <w:noProof/>
+          <w:lang w:eastAsia="ko-KR"/>
         </w:rPr>
         <mc:AlternateContent>
           <mc:Choice Requires="wps">
@@ -1930,7 +1973,7 @@
                         <a:effectLst/>
                         <a:extLst>
                           <a:ext uri="{C572A759-6A51-4108-AA02-DFA0A04FC94B}">
-                            <ma14:wrappingTextBoxFlag xmlns:ma14="http://schemas.microsoft.com/office/mac/drawingml/2011/main"/>
+                            <ma14:wrappingTextBoxFlag xmlns:ma14="http://schemas.microsoft.com/office/mac/drawingml/2011/main" xmlns:w="http://schemas.openxmlformats.org/wordprocessingml/2006/main" xmlns:w10="urn:schemas-microsoft-com:office:word" xmlns:v="urn:schemas-microsoft-com:vml" xmlns:o="urn:schemas-microsoft-com:office:office" xmlns:mv="urn:schemas-microsoft-com:mac:vml" xmlns:mo="http://schemas.microsoft.com/office/mac/office/2008/main" xmlns=""/>
                           </a:ext>
                         </a:extLst>
                       </wps:spPr>
@@ -1990,7 +2033,7 @@
               </wp:anchor>
             </w:drawing>
           </mc:Choice>
-          <mc:Fallback>
+          <mc:Fallback xmlns:mv="urn:schemas-microsoft-com:mac:vml" xmlns:mo="http://schemas.microsoft.com/office/mac/office/2008/main">
             <w:pict>
               <v:shape id="Text Box 52" o:spid="_x0000_s1032" type="#_x0000_t202" style="position:absolute;margin-left:18pt;margin-top:6in;width:207pt;height:27pt;z-index:251750400;visibility:visible;mso-wrap-style:square;mso-width-percent:0;mso-height-percent:0;mso-wrap-distance-left:9pt;mso-wrap-distance-top:0;mso-wrap-distance-right:9pt;mso-wrap-distance-bottom:0;mso-position-horizontal:absolute;mso-position-horizontal-relative:text;mso-position-vertical:absolute;mso-position-vertical-relative:text;mso-width-percent:0;mso-height-percent:0;mso-width-relative:margin;mso-height-relative:margin;v-text-anchor:top" o:gfxdata="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" filled="f" stroked="f">
                 <v:textbox>
@@ -2026,6 +2069,7 @@
       <w:r>
         <w:rPr>
           <w:noProof/>
+          <w:lang w:eastAsia="ko-KR"/>
         </w:rPr>
         <mc:AlternateContent>
           <mc:Choice Requires="wps">
@@ -2062,7 +2106,7 @@
                         <a:effectLst/>
                         <a:extLst>
                           <a:ext uri="{C572A759-6A51-4108-AA02-DFA0A04FC94B}">
-                            <ma14:wrappingTextBoxFlag xmlns:ma14="http://schemas.microsoft.com/office/mac/drawingml/2011/main"/>
+                            <ma14:wrappingTextBoxFlag xmlns:ma14="http://schemas.microsoft.com/office/mac/drawingml/2011/main" xmlns:w="http://schemas.openxmlformats.org/wordprocessingml/2006/main" xmlns:w10="urn:schemas-microsoft-com:office:word" xmlns:v="urn:schemas-microsoft-com:vml" xmlns:o="urn:schemas-microsoft-com:office:office" xmlns:mv="urn:schemas-microsoft-com:mac:vml" xmlns:mo="http://schemas.microsoft.com/office/mac/office/2008/main" xmlns=""/>
                           </a:ext>
                         </a:extLst>
                       </wps:spPr>
@@ -2122,7 +2166,7 @@
               </wp:anchor>
             </w:drawing>
           </mc:Choice>
-          <mc:Fallback>
+          <mc:Fallback xmlns:mv="urn:schemas-microsoft-com:mac:vml" xmlns:mo="http://schemas.microsoft.com/office/mac/office/2008/main">
             <w:pict>
               <v:shape id="Text Box 60" o:spid="_x0000_s1033" type="#_x0000_t202" style="position:absolute;margin-left:189pt;margin-top:6in;width:207pt;height:27pt;z-index:251766784;visibility:visible;mso-wrap-style:square;mso-width-percent:0;mso-height-percent:0;mso-wrap-distance-left:9pt;mso-wrap-distance-top:0;mso-wrap-distance-right:9pt;mso-wrap-distance-bottom:0;mso-position-horizontal:absolute;mso-position-horizontal-relative:text;mso-position-vertical:absolute;mso-position-vertical-relative:text;mso-width-percent:0;mso-height-percent:0;mso-width-relative:margin;mso-height-relative:margin;v-text-anchor:top" o:gfxdata="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" filled="f" stroked="f">
                 <v:textbox>
@@ -2158,6 +2202,7 @@
       <w:r>
         <w:rPr>
           <w:noProof/>
+          <w:lang w:eastAsia="ko-KR"/>
         </w:rPr>
         <mc:AlternateContent>
           <mc:Choice Requires="wps">
@@ -2238,7 +2283,7 @@
               </wp:anchor>
             </w:drawing>
           </mc:Choice>
-          <mc:Fallback>
+          <mc:Fallback xmlns:mv="urn:schemas-microsoft-com:mac:vml" xmlns:mo="http://schemas.microsoft.com/office/mac/office/2008/main">
             <w:pict>
               <v:rect id="Rectangle 6" o:spid="_x0000_s1026" style="position:absolute;margin-left:45pt;margin-top:45pt;width:5in;height:189pt;z-index:251662336;visibility:visible;mso-wrap-style:square;mso-width-percent:0;mso-height-percent:0;mso-wrap-distance-left:9pt;mso-wrap-distance-top:0;mso-wrap-distance-right:9pt;mso-wrap-distance-bottom:0;mso-position-horizontal:absolute;mso-position-horizontal-relative:text;mso-position-vertical:absolute;mso-position-vertical-relative:text;mso-width-percent:0;mso-height-percent:0;mso-width-relative:margin;mso-height-relative:margin;v-text-anchor:middle" o:gfxdata="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" fillcolor="#e4b1af" strokecolor="black [3213]" strokeweight=".1pt">
                 <v:fill opacity="64250f"/>
@@ -2252,6 +2297,7 @@
       <w:r>
         <w:rPr>
           <w:noProof/>
+          <w:lang w:eastAsia="ko-KR"/>
         </w:rPr>
         <mc:AlternateContent>
           <mc:Choice Requires="wps">
@@ -2332,7 +2378,7 @@
               </wp:anchor>
             </w:drawing>
           </mc:Choice>
-          <mc:Fallback>
+          <mc:Fallback xmlns:mv="urn:schemas-microsoft-com:mac:vml" xmlns:mo="http://schemas.microsoft.com/office/mac/office/2008/main">
             <w:pict>
               <v:rect id="Rectangle 7" o:spid="_x0000_s1026" style="position:absolute;margin-left:27pt;margin-top:54pt;width:369pt;height:198pt;z-index:251664384;visibility:visible;mso-wrap-style:square;mso-width-percent:0;mso-height-percent:0;mso-wrap-distance-left:9pt;mso-wrap-distance-top:0;mso-wrap-distance-right:9pt;mso-wrap-distance-bottom:0;mso-position-horizontal:absolute;mso-position-horizontal-relative:text;mso-position-vertical:absolute;mso-position-vertical-relative:text;mso-width-percent:0;mso-height-percent:0;mso-width-relative:margin;mso-height-relative:margin;v-text-anchor:middle" o:gfxdata="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" fillcolor="#e4b1af" strokecolor="black [3213]" strokeweight=".1pt">
                 <v:fill opacity="64250f"/>
@@ -2346,6 +2392,7 @@
       <w:r>
         <w:rPr>
           <w:noProof/>
+          <w:lang w:eastAsia="ko-KR"/>
         </w:rPr>
         <mc:AlternateContent>
           <mc:Choice Requires="wps">
@@ -2382,7 +2429,7 @@
                         <a:effectLst/>
                         <a:extLst>
                           <a:ext uri="{C572A759-6A51-4108-AA02-DFA0A04FC94B}">
-                            <ma14:wrappingTextBoxFlag xmlns:ma14="http://schemas.microsoft.com/office/mac/drawingml/2011/main"/>
+                            <ma14:wrappingTextBoxFlag xmlns:ma14="http://schemas.microsoft.com/office/mac/drawingml/2011/main" xmlns:w="http://schemas.openxmlformats.org/wordprocessingml/2006/main" xmlns:w10="urn:schemas-microsoft-com:office:word" xmlns:v="urn:schemas-microsoft-com:vml" xmlns:o="urn:schemas-microsoft-com:office:office" xmlns:mv="urn:schemas-microsoft-com:mac:vml" xmlns:mo="http://schemas.microsoft.com/office/mac/office/2008/main" xmlns=""/>
                           </a:ext>
                         </a:extLst>
                       </wps:spPr>
@@ -2442,7 +2489,7 @@
               </wp:anchor>
             </w:drawing>
           </mc:Choice>
-          <mc:Fallback>
+          <mc:Fallback xmlns:mv="urn:schemas-microsoft-com:mac:vml" xmlns:mo="http://schemas.microsoft.com/office/mac/office/2008/main">
             <w:pict>
               <v:shape id="Text Box 49" o:spid="_x0000_s1034" type="#_x0000_t202" style="position:absolute;margin-left:207pt;margin-top:297pt;width:207pt;height:27pt;z-index:251744256;visibility:visible;mso-wrap-style:square;mso-width-percent:0;mso-height-percent:0;mso-wrap-distance-left:9pt;mso-wrap-distance-top:0;mso-wrap-distance-right:9pt;mso-wrap-distance-bottom:0;mso-position-horizontal:absolute;mso-position-horizontal-relative:text;mso-position-vertical:absolute;mso-position-vertical-relative:text;mso-width-percent:0;mso-height-percent:0;mso-width-relative:margin;mso-height-relative:margin;v-text-anchor:top" o:gfxdata="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" filled="f" stroked="f">
                 <v:textbox>
@@ -2478,6 +2525,7 @@
       <w:r>
         <w:rPr>
           <w:noProof/>
+          <w:lang w:eastAsia="ko-KR"/>
         </w:rPr>
         <mc:AlternateContent>
           <mc:Choice Requires="wps">
@@ -2514,7 +2562,7 @@
                         <a:effectLst/>
                         <a:extLst>
                           <a:ext uri="{C572A759-6A51-4108-AA02-DFA0A04FC94B}">
-                            <ma14:wrappingTextBoxFlag xmlns:ma14="http://schemas.microsoft.com/office/mac/drawingml/2011/main"/>
+                            <ma14:wrappingTextBoxFlag xmlns:ma14="http://schemas.microsoft.com/office/mac/drawingml/2011/main" xmlns:w="http://schemas.openxmlformats.org/wordprocessingml/2006/main" xmlns:w10="urn:schemas-microsoft-com:office:word" xmlns:v="urn:schemas-microsoft-com:vml" xmlns:o="urn:schemas-microsoft-com:office:office" xmlns:mv="urn:schemas-microsoft-com:mac:vml" xmlns:mo="http://schemas.microsoft.com/office/mac/office/2008/main" xmlns=""/>
                           </a:ext>
                         </a:extLst>
                       </wps:spPr>
@@ -2574,7 +2622,7 @@
               </wp:anchor>
             </w:drawing>
           </mc:Choice>
-          <mc:Fallback>
+          <mc:Fallback xmlns:mv="urn:schemas-microsoft-com:mac:vml" xmlns:mo="http://schemas.microsoft.com/office/mac/office/2008/main">
             <w:pict>
               <v:shape id="Text Box 48" o:spid="_x0000_s1035" type="#_x0000_t202" style="position:absolute;margin-left:198pt;margin-top:333pt;width:207pt;height:27pt;z-index:251742208;visibility:visible;mso-wrap-style:square;mso-width-percent:0;mso-height-percent:0;mso-wrap-distance-left:9pt;mso-wrap-distance-top:0;mso-wrap-distance-right:9pt;mso-wrap-distance-bottom:0;mso-position-horizontal:absolute;mso-position-horizontal-relative:text;mso-position-vertical:absolute;mso-position-vertical-relative:text;mso-width-percent:0;mso-height-percent:0;mso-width-relative:margin;mso-height-relative:margin;v-text-anchor:top" o:gfxdata="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" filled="f" stroked="f">
                 <v:textbox>
@@ -2610,6 +2658,7 @@
       <w:r>
         <w:rPr>
           <w:noProof/>
+          <w:lang w:eastAsia="ko-KR"/>
         </w:rPr>
         <mc:AlternateContent>
           <mc:Choice Requires="wps">
@@ -2692,7 +2741,7 @@
               </wp:anchor>
             </w:drawing>
           </mc:Choice>
-          <mc:Fallback>
+          <mc:Fallback xmlns:mv="urn:schemas-microsoft-com:mac:vml" xmlns:mo="http://schemas.microsoft.com/office/mac/office/2008/main">
             <w:pict>
               <v:rect id="Rectangle 47" o:spid="_x0000_s1026" style="position:absolute;margin-left:252pt;margin-top:333pt;width:99pt;height:27pt;z-index:251740160;visibility:visible;mso-wrap-style:square;mso-width-percent:0;mso-height-percent:0;mso-wrap-distance-left:9pt;mso-wrap-distance-top:0;mso-wrap-distance-right:9pt;mso-wrap-distance-bottom:0;mso-position-horizontal:absolute;mso-position-horizontal-relative:text;mso-position-vertical:absolute;mso-position-vertical-relative:text;mso-width-percent:0;mso-height-percent:0;mso-width-relative:margin;mso-height-relative:margin;v-text-anchor:middle" o:gfxdata="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" fillcolor="#95b3d7 [1940]" strokecolor="black [3213]" strokeweight=".1pt">
                 <v:fill opacity="64250f"/>
@@ -2706,6 +2755,7 @@
       <w:r>
         <w:rPr>
           <w:noProof/>
+          <w:lang w:eastAsia="ko-KR"/>
         </w:rPr>
         <mc:AlternateContent>
           <mc:Choice Requires="wps">
@@ -2788,7 +2838,7 @@
               </wp:anchor>
             </w:drawing>
           </mc:Choice>
-          <mc:Fallback>
+          <mc:Fallback xmlns:mv="urn:schemas-microsoft-com:mac:vml" xmlns:mo="http://schemas.microsoft.com/office/mac/office/2008/main">
             <w:pict>
               <v:rect id="Rectangle 46" o:spid="_x0000_s1026" style="position:absolute;margin-left:261pt;margin-top:324pt;width:99pt;height:27pt;z-index:251738112;visibility:visible;mso-wrap-style:square;mso-width-percent:0;mso-height-percent:0;mso-wrap-distance-left:9pt;mso-wrap-distance-top:0;mso-wrap-distance-right:9pt;mso-wrap-distance-bottom:0;mso-position-horizontal:absolute;mso-position-horizontal-relative:text;mso-position-vertical:absolute;mso-position-vertical-relative:text;mso-width-percent:0;mso-height-percent:0;mso-width-relative:margin;mso-height-relative:margin;v-text-anchor:middle" o:gfxdata="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" fillcolor="#95b3d7 [1940]" strokecolor="black [3213]" strokeweight=".1pt">
                 <v:fill opacity="64250f"/>
@@ -2802,6 +2852,7 @@
       <w:r>
         <w:rPr>
           <w:noProof/>
+          <w:lang w:eastAsia="ko-KR"/>
         </w:rPr>
         <mc:AlternateContent>
           <mc:Choice Requires="wps">
@@ -2884,7 +2935,7 @@
               </wp:anchor>
             </w:drawing>
           </mc:Choice>
-          <mc:Fallback>
+          <mc:Fallback xmlns:mv="urn:schemas-microsoft-com:mac:vml" xmlns:mo="http://schemas.microsoft.com/office/mac/office/2008/main">
             <w:pict>
               <v:rect id="Rectangle 45" o:spid="_x0000_s1026" style="position:absolute;margin-left:270pt;margin-top:315pt;width:99pt;height:27pt;z-index:251736064;visibility:visible;mso-wrap-style:square;mso-width-percent:0;mso-height-percent:0;mso-wrap-distance-left:9pt;mso-wrap-distance-top:0;mso-wrap-distance-right:9pt;mso-wrap-distance-bottom:0;mso-position-horizontal:absolute;mso-position-horizontal-relative:text;mso-position-vertical:absolute;mso-position-vertical-relative:text;mso-width-percent:0;mso-height-percent:0;mso-width-relative:margin;mso-height-relative:margin;v-text-anchor:middle" o:gfxdata="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" fillcolor="#95b3d7 [1940]" strokecolor="black [3213]" strokeweight=".1pt">
                 <v:fill opacity="64250f"/>
@@ -2898,6 +2949,7 @@
       <w:r>
         <w:rPr>
           <w:noProof/>
+          <w:lang w:eastAsia="ko-KR"/>
         </w:rPr>
         <mc:AlternateContent>
           <mc:Choice Requires="wps">
@@ -2934,7 +2986,7 @@
                         <a:effectLst/>
                         <a:extLst>
                           <a:ext uri="{C572A759-6A51-4108-AA02-DFA0A04FC94B}">
-                            <ma14:wrappingTextBoxFlag xmlns:ma14="http://schemas.microsoft.com/office/mac/drawingml/2011/main"/>
+                            <ma14:wrappingTextBoxFlag xmlns:ma14="http://schemas.microsoft.com/office/mac/drawingml/2011/main" xmlns:w="http://schemas.openxmlformats.org/wordprocessingml/2006/main" xmlns:w10="urn:schemas-microsoft-com:office:word" xmlns:v="urn:schemas-microsoft-com:vml" xmlns:o="urn:schemas-microsoft-com:office:office" xmlns:mv="urn:schemas-microsoft-com:mac:vml" xmlns:mo="http://schemas.microsoft.com/office/mac/office/2008/main" xmlns=""/>
                           </a:ext>
                         </a:extLst>
                       </wps:spPr>
@@ -2994,7 +3046,7 @@
               </wp:anchor>
             </w:drawing>
           </mc:Choice>
-          <mc:Fallback>
+          <mc:Fallback xmlns:mv="urn:schemas-microsoft-com:mac:vml" xmlns:mo="http://schemas.microsoft.com/office/mac/office/2008/main">
             <w:pict>
               <v:shape id="Text Box 41" o:spid="_x0000_s1036" type="#_x0000_t202" style="position:absolute;margin-left:207pt;margin-top:270pt;width:207pt;height:27pt;z-index:251727872;visibility:visible;mso-wrap-style:square;mso-width-percent:0;mso-height-percent:0;mso-wrap-distance-left:9pt;mso-wrap-distance-top:0;mso-wrap-distance-right:9pt;mso-wrap-distance-bottom:0;mso-position-horizontal:absolute;mso-position-horizontal-relative:text;mso-position-vertical:absolute;mso-position-vertical-relative:text;mso-width-percent:0;mso-height-percent:0;mso-width-relative:margin;mso-height-relative:margin;v-text-anchor:top" o:gfxdata="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" filled="f" stroked="f">
                 <v:textbox>
@@ -3030,6 +3082,7 @@
       <w:r>
         <w:rPr>
           <w:noProof/>
+          <w:lang w:eastAsia="ko-KR"/>
         </w:rPr>
         <mc:AlternateContent>
           <mc:Choice Requires="wps">
@@ -3110,7 +3163,7 @@
               </wp:anchor>
             </w:drawing>
           </mc:Choice>
-          <mc:Fallback>
+          <mc:Fallback xmlns:mv="urn:schemas-microsoft-com:mac:vml" xmlns:mo="http://schemas.microsoft.com/office/mac/office/2008/main">
             <w:pict>
               <v:rect id="Rectangle 44" o:spid="_x0000_s1026" style="position:absolute;margin-left:243pt;margin-top:297pt;width:135pt;height:1in;z-index:251734016;visibility:visible;mso-wrap-style:square;mso-width-percent:0;mso-height-percent:0;mso-wrap-distance-left:9pt;mso-wrap-distance-top:0;mso-wrap-distance-right:9pt;mso-wrap-distance-bottom:0;mso-position-horizontal:absolute;mso-position-horizontal-relative:text;mso-position-vertical:absolute;mso-position-vertical-relative:text;mso-width-percent:0;mso-height-percent:0;mso-width-relative:margin;mso-height-relative:margin;v-text-anchor:middle" o:gfxdata="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" fillcolor="#e4dea6" strokecolor="black [3213]" strokeweight=".1pt">
                 <v:fill opacity="64250f"/>
@@ -3124,6 +3177,7 @@
       <w:r>
         <w:rPr>
           <w:noProof/>
+          <w:lang w:eastAsia="ko-KR"/>
         </w:rPr>
         <mc:AlternateContent>
           <mc:Choice Requires="wps">
@@ -3160,7 +3214,7 @@
                         <a:effectLst/>
                         <a:extLst>
                           <a:ext uri="{C572A759-6A51-4108-AA02-DFA0A04FC94B}">
-                            <ma14:wrappingTextBoxFlag xmlns:ma14="http://schemas.microsoft.com/office/mac/drawingml/2011/main"/>
+                            <ma14:wrappingTextBoxFlag xmlns:ma14="http://schemas.microsoft.com/office/mac/drawingml/2011/main" xmlns:w="http://schemas.openxmlformats.org/wordprocessingml/2006/main" xmlns:w10="urn:schemas-microsoft-com:office:word" xmlns:v="urn:schemas-microsoft-com:vml" xmlns:o="urn:schemas-microsoft-com:office:office" xmlns:mv="urn:schemas-microsoft-com:mac:vml" xmlns:mo="http://schemas.microsoft.com/office/mac/office/2008/main" xmlns=""/>
                           </a:ext>
                         </a:extLst>
                       </wps:spPr>
@@ -3220,7 +3274,7 @@
               </wp:anchor>
             </w:drawing>
           </mc:Choice>
-          <mc:Fallback>
+          <mc:Fallback xmlns:mv="urn:schemas-microsoft-com:mac:vml" xmlns:mo="http://schemas.microsoft.com/office/mac/office/2008/main">
             <w:pict>
               <v:shape id="Text Box 43" o:spid="_x0000_s1037" type="#_x0000_t202" style="position:absolute;margin-left:207pt;margin-top:387pt;width:207pt;height:27pt;z-index:251731968;visibility:visible;mso-wrap-style:square;mso-width-percent:0;mso-height-percent:0;mso-wrap-distance-left:9pt;mso-wrap-distance-top:0;mso-wrap-distance-right:9pt;mso-wrap-distance-bottom:0;mso-position-horizontal:absolute;mso-position-horizontal-relative:text;mso-position-vertical:absolute;mso-position-vertical-relative:text;mso-width-percent:0;mso-height-percent:0;mso-width-relative:margin;mso-height-relative:margin;v-text-anchor:top" o:gfxdata="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" filled="f" stroked="f">
                 <v:textbox>
@@ -3256,6 +3310,7 @@
       <w:r>
         <w:rPr>
           <w:noProof/>
+          <w:lang w:eastAsia="ko-KR"/>
         </w:rPr>
         <mc:AlternateContent>
           <mc:Choice Requires="wps">
@@ -3336,7 +3391,7 @@
               </wp:anchor>
             </w:drawing>
           </mc:Choice>
-          <mc:Fallback>
+          <mc:Fallback xmlns:mv="urn:schemas-microsoft-com:mac:vml" xmlns:mo="http://schemas.microsoft.com/office/mac/office/2008/main">
             <w:pict>
               <v:rect id="Rectangle 42" o:spid="_x0000_s1026" style="position:absolute;margin-left:243pt;margin-top:378pt;width:135pt;height:36pt;z-index:251729920;visibility:visible;mso-wrap-style:square;mso-width-percent:0;mso-height-percent:0;mso-wrap-distance-left:9pt;mso-wrap-distance-top:0;mso-wrap-distance-right:9pt;mso-wrap-distance-bottom:0;mso-position-horizontal:absolute;mso-position-horizontal-relative:text;mso-position-vertical:absolute;mso-position-vertical-relative:text;mso-width-percent:0;mso-height-percent:0;mso-width-relative:margin;mso-height-relative:margin;v-text-anchor:middle" o:gfxdata="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" fillcolor="#e4dea6" strokecolor="black [3213]" strokeweight=".1pt">
                 <v:fill opacity="64250f"/>
@@ -3350,6 +3405,7 @@
       <w:r>
         <w:rPr>
           <w:noProof/>
+          <w:lang w:eastAsia="ko-KR"/>
         </w:rPr>
         <mc:AlternateContent>
           <mc:Choice Requires="wps">
@@ -3386,7 +3442,7 @@
                         <a:effectLst/>
                         <a:extLst>
                           <a:ext uri="{C572A759-6A51-4108-AA02-DFA0A04FC94B}">
-                            <ma14:wrappingTextBoxFlag xmlns:ma14="http://schemas.microsoft.com/office/mac/drawingml/2011/main"/>
+                            <ma14:wrappingTextBoxFlag xmlns:ma14="http://schemas.microsoft.com/office/mac/drawingml/2011/main" xmlns:w="http://schemas.openxmlformats.org/wordprocessingml/2006/main" xmlns:w10="urn:schemas-microsoft-com:office:word" xmlns:v="urn:schemas-microsoft-com:vml" xmlns:o="urn:schemas-microsoft-com:office:office" xmlns:mv="urn:schemas-microsoft-com:mac:vml" xmlns:mo="http://schemas.microsoft.com/office/mac/office/2008/main" xmlns=""/>
                           </a:ext>
                         </a:extLst>
                       </wps:spPr>
@@ -3439,7 +3495,7 @@
               </wp:anchor>
             </w:drawing>
           </mc:Choice>
-          <mc:Fallback>
+          <mc:Fallback xmlns:mv="urn:schemas-microsoft-com:mac:vml" xmlns:mo="http://schemas.microsoft.com/office/mac/office/2008/main">
             <w:pict>
               <v:shape id="Text Box 31" o:spid="_x0000_s1038" type="#_x0000_t202" style="position:absolute;margin-left:180pt;margin-top:324pt;width:45pt;height:36pt;z-index:251707392;visibility:visible;mso-wrap-style:square;mso-width-percent:0;mso-height-percent:0;mso-wrap-distance-left:9pt;mso-wrap-distance-top:0;mso-wrap-distance-right:9pt;mso-wrap-distance-bottom:0;mso-position-horizontal:absolute;mso-position-horizontal-relative:text;mso-position-vertical:absolute;mso-position-vertical-relative:text;mso-width-percent:0;mso-height-percent:0;mso-width-relative:margin;mso-height-relative:margin;v-text-anchor:top" o:gfxdata="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" filled="f" stroked="f">
                 <v:textbox>
@@ -3468,6 +3524,7 @@
       <w:r>
         <w:rPr>
           <w:noProof/>
+          <w:lang w:eastAsia="ko-KR"/>
         </w:rPr>
         <mc:AlternateContent>
           <mc:Choice Requires="wps">
@@ -3548,7 +3605,7 @@
               </wp:anchor>
             </w:drawing>
           </mc:Choice>
-          <mc:Fallback>
+          <mc:Fallback xmlns:mv="urn:schemas-microsoft-com:mac:vml" xmlns:mo="http://schemas.microsoft.com/office/mac/office/2008/main">
             <w:pict>
               <v:rect id="Rectangle 40" o:spid="_x0000_s1026" style="position:absolute;margin-left:234pt;margin-top:270pt;width:153pt;height:153pt;z-index:251725824;visibility:visible;mso-wrap-style:square;mso-width-percent:0;mso-height-percent:0;mso-wrap-distance-left:9pt;mso-wrap-distance-top:0;mso-wrap-distance-right:9pt;mso-wrap-distance-bottom:0;mso-position-horizontal:absolute;mso-position-horizontal-relative:text;mso-position-vertical:absolute;mso-position-vertical-relative:text;mso-width-percent:0;mso-height-percent:0;mso-width-relative:margin;mso-height-relative:margin;v-text-anchor:middle" o:gfxdata="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" fillcolor="#e4b1af" strokecolor="black [3213]" strokeweight=".1pt">
                 <v:fill opacity="64250f"/>
@@ -3562,6 +3619,7 @@
       <w:r>
         <w:rPr>
           <w:noProof/>
+          <w:lang w:eastAsia="ko-KR"/>
         </w:rPr>
         <mc:AlternateContent>
           <mc:Choice Requires="wps">
@@ -3598,7 +3656,7 @@
                         <a:effectLst/>
                         <a:extLst>
                           <a:ext uri="{C572A759-6A51-4108-AA02-DFA0A04FC94B}">
-                            <ma14:wrappingTextBoxFlag xmlns:ma14="http://schemas.microsoft.com/office/mac/drawingml/2011/main"/>
+                            <ma14:wrappingTextBoxFlag xmlns:ma14="http://schemas.microsoft.com/office/mac/drawingml/2011/main" xmlns:w="http://schemas.openxmlformats.org/wordprocessingml/2006/main" xmlns:w10="urn:schemas-microsoft-com:office:word" xmlns:v="urn:schemas-microsoft-com:vml" xmlns:o="urn:schemas-microsoft-com:office:office" xmlns:mv="urn:schemas-microsoft-com:mac:vml" xmlns:mo="http://schemas.microsoft.com/office/mac/office/2008/main" xmlns=""/>
                           </a:ext>
                         </a:extLst>
                       </wps:spPr>
@@ -3658,7 +3716,7 @@
               </wp:anchor>
             </w:drawing>
           </mc:Choice>
-          <mc:Fallback>
+          <mc:Fallback xmlns:mv="urn:schemas-microsoft-com:mac:vml" xmlns:mo="http://schemas.microsoft.com/office/mac/office/2008/main">
             <w:pict>
               <v:shape id="Text Box 30" o:spid="_x0000_s1039" type="#_x0000_t202" style="position:absolute;margin-left:-8.95pt;margin-top:270pt;width:207pt;height:27pt;z-index:251705344;visibility:visible;mso-wrap-style:square;mso-width-percent:0;mso-height-percent:0;mso-wrap-distance-left:9pt;mso-wrap-distance-top:0;mso-wrap-distance-right:9pt;mso-wrap-distance-bottom:0;mso-position-horizontal:absolute;mso-position-horizontal-relative:text;mso-position-vertical:absolute;mso-position-vertical-relative:text;mso-width-percent:0;mso-height-percent:0;mso-width-relative:margin;mso-height-relative:margin;v-text-anchor:top" o:gfxdata="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" filled="f" stroked="f">
                 <v:textbox>
@@ -3694,6 +3752,7 @@
       <w:r>
         <w:rPr>
           <w:noProof/>
+          <w:lang w:eastAsia="ko-KR"/>
         </w:rPr>
         <mc:AlternateContent>
           <mc:Choice Requires="wps">
@@ -3774,7 +3833,7 @@
               </wp:anchor>
             </w:drawing>
           </mc:Choice>
-          <mc:Fallback>
+          <mc:Fallback xmlns:mv="urn:schemas-microsoft-com:mac:vml" xmlns:mo="http://schemas.microsoft.com/office/mac/office/2008/main">
             <w:pict>
               <v:rect id="Rectangle 29" o:spid="_x0000_s1026" style="position:absolute;margin-left:18pt;margin-top:270pt;width:153pt;height:153pt;z-index:251703296;visibility:visible;mso-wrap-style:square;mso-width-percent:0;mso-height-percent:0;mso-wrap-distance-left:9pt;mso-wrap-distance-top:0;mso-wrap-distance-right:9pt;mso-wrap-distance-bottom:0;mso-position-horizontal:absolute;mso-position-horizontal-relative:text;mso-position-vertical:absolute;mso-position-vertical-relative:text;mso-width-percent:0;mso-height-percent:0;mso-width-relative:margin;mso-height-relative:margin;v-text-anchor:middle" o:gfxdata="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" fillcolor="#e4b1af" strokecolor="black [3213]" strokeweight=".1pt">
                 <v:fill opacity="64250f"/>
@@ -3788,6 +3847,7 @@
       <w:r>
         <w:rPr>
           <w:noProof/>
+          <w:lang w:eastAsia="ko-KR"/>
         </w:rPr>
         <mc:AlternateContent>
           <mc:Choice Requires="wps">
@@ -3868,7 +3928,7 @@
               </wp:anchor>
             </w:drawing>
           </mc:Choice>
-          <mc:Fallback>
+          <mc:Fallback xmlns:mv="urn:schemas-microsoft-com:mac:vml" xmlns:mo="http://schemas.microsoft.com/office/mac/office/2008/main">
             <w:pict>
               <v:rect id="Rectangle 38" o:spid="_x0000_s1026" style="position:absolute;margin-left:27pt;margin-top:378pt;width:135pt;height:36pt;z-index:251721728;visibility:visible;mso-wrap-style:square;mso-width-percent:0;mso-height-percent:0;mso-wrap-distance-left:9pt;mso-wrap-distance-top:0;mso-wrap-distance-right:9pt;mso-wrap-distance-bottom:0;mso-position-horizontal:absolute;mso-position-horizontal-relative:text;mso-position-vertical:absolute;mso-position-vertical-relative:text;mso-width-percent:0;mso-height-percent:0;mso-width-relative:margin;mso-height-relative:margin;v-text-anchor:middle" o:gfxdata="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" fillcolor="#e4dea6" strokecolor="black [3213]" strokeweight=".1pt">
                 <v:fill opacity="64250f"/>
@@ -3882,6 +3942,7 @@
       <w:r>
         <w:rPr>
           <w:noProof/>
+          <w:lang w:eastAsia="ko-KR"/>
         </w:rPr>
         <mc:AlternateContent>
           <mc:Choice Requires="wps">
@@ -3918,7 +3979,7 @@
                         <a:effectLst/>
                         <a:extLst>
                           <a:ext uri="{C572A759-6A51-4108-AA02-DFA0A04FC94B}">
-                            <ma14:wrappingTextBoxFlag xmlns:ma14="http://schemas.microsoft.com/office/mac/drawingml/2011/main"/>
+                            <ma14:wrappingTextBoxFlag xmlns:ma14="http://schemas.microsoft.com/office/mac/drawingml/2011/main" xmlns:w="http://schemas.openxmlformats.org/wordprocessingml/2006/main" xmlns:w10="urn:schemas-microsoft-com:office:word" xmlns:v="urn:schemas-microsoft-com:vml" xmlns:o="urn:schemas-microsoft-com:office:office" xmlns:mv="urn:schemas-microsoft-com:mac:vml" xmlns:mo="http://schemas.microsoft.com/office/mac/office/2008/main" xmlns=""/>
                           </a:ext>
                         </a:extLst>
                       </wps:spPr>
@@ -3978,7 +4039,7 @@
               </wp:anchor>
             </w:drawing>
           </mc:Choice>
-          <mc:Fallback>
+          <mc:Fallback xmlns:mv="urn:schemas-microsoft-com:mac:vml" xmlns:mo="http://schemas.microsoft.com/office/mac/office/2008/main">
             <w:pict>
               <v:shape id="Text Box 39" o:spid="_x0000_s1040" type="#_x0000_t202" style="position:absolute;margin-left:-8.95pt;margin-top:387pt;width:207pt;height:27pt;z-index:251723776;visibility:visible;mso-wrap-style:square;mso-width-percent:0;mso-height-percent:0;mso-wrap-distance-left:9pt;mso-wrap-distance-top:0;mso-wrap-distance-right:9pt;mso-wrap-distance-bottom:0;mso-position-horizontal:absolute;mso-position-horizontal-relative:text;mso-position-vertical:absolute;mso-position-vertical-relative:text;mso-width-percent:0;mso-height-percent:0;mso-width-relative:margin;mso-height-relative:margin;v-text-anchor:top" o:gfxdata="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" filled="f" stroked="f">
                 <v:textbox>
@@ -4014,6 +4075,7 @@
       <w:r>
         <w:rPr>
           <w:noProof/>
+          <w:lang w:eastAsia="ko-KR"/>
         </w:rPr>
         <mc:AlternateContent>
           <mc:Choice Requires="wps">
@@ -4050,7 +4112,7 @@
                         <a:effectLst/>
                         <a:extLst>
                           <a:ext uri="{C572A759-6A51-4108-AA02-DFA0A04FC94B}">
-                            <ma14:wrappingTextBoxFlag xmlns:ma14="http://schemas.microsoft.com/office/mac/drawingml/2011/main"/>
+                            <ma14:wrappingTextBoxFlag xmlns:ma14="http://schemas.microsoft.com/office/mac/drawingml/2011/main" xmlns:w="http://schemas.openxmlformats.org/wordprocessingml/2006/main" xmlns:w10="urn:schemas-microsoft-com:office:word" xmlns:v="urn:schemas-microsoft-com:vml" xmlns:o="urn:schemas-microsoft-com:office:office" xmlns:mv="urn:schemas-microsoft-com:mac:vml" xmlns:mo="http://schemas.microsoft.com/office/mac/office/2008/main" xmlns=""/>
                           </a:ext>
                         </a:extLst>
                       </wps:spPr>
@@ -4110,7 +4172,7 @@
               </wp:anchor>
             </w:drawing>
           </mc:Choice>
-          <mc:Fallback>
+          <mc:Fallback xmlns:mv="urn:schemas-microsoft-com:mac:vml" xmlns:mo="http://schemas.microsoft.com/office/mac/office/2008/main">
             <w:pict>
               <v:shape id="Text Box 37" o:spid="_x0000_s1041" type="#_x0000_t202" style="position:absolute;margin-left:-17.95pt;margin-top:333pt;width:207pt;height:27pt;z-index:251719680;visibility:visible;mso-wrap-style:square;mso-width-percent:0;mso-height-percent:0;mso-wrap-distance-left:9pt;mso-wrap-distance-top:0;mso-wrap-distance-right:9pt;mso-wrap-distance-bottom:0;mso-position-horizontal:absolute;mso-position-horizontal-relative:text;mso-position-vertical:absolute;mso-position-vertical-relative:text;mso-width-percent:0;mso-height-percent:0;mso-width-relative:margin;mso-height-relative:margin;v-text-anchor:top" o:gfxdata="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" filled="f" stroked="f">
                 <v:textbox>
@@ -4146,6 +4208,7 @@
       <w:r>
         <w:rPr>
           <w:noProof/>
+          <w:lang w:eastAsia="ko-KR"/>
         </w:rPr>
         <mc:AlternateContent>
           <mc:Choice Requires="wps">
@@ -4228,7 +4291,7 @@
               </wp:anchor>
             </w:drawing>
           </mc:Choice>
-          <mc:Fallback>
+          <mc:Fallback xmlns:mv="urn:schemas-microsoft-com:mac:vml" xmlns:mo="http://schemas.microsoft.com/office/mac/office/2008/main">
             <w:pict>
               <v:rect id="Rectangle 36" o:spid="_x0000_s1026" style="position:absolute;margin-left:36pt;margin-top:333pt;width:99pt;height:27pt;z-index:251717632;visibility:visible;mso-wrap-style:square;mso-width-percent:0;mso-height-percent:0;mso-wrap-distance-left:9pt;mso-wrap-distance-top:0;mso-wrap-distance-right:9pt;mso-wrap-distance-bottom:0;mso-position-horizontal:absolute;mso-position-horizontal-relative:text;mso-position-vertical:absolute;mso-position-vertical-relative:text;mso-width-percent:0;mso-height-percent:0;mso-width-relative:margin;mso-height-relative:margin;v-text-anchor:middle" o:gfxdata="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" fillcolor="#95b3d7 [1940]" strokecolor="black [3213]" strokeweight=".1pt">
                 <v:fill opacity="64250f"/>
@@ -4242,6 +4305,7 @@
       <w:r>
         <w:rPr>
           <w:noProof/>
+          <w:lang w:eastAsia="ko-KR"/>
         </w:rPr>
         <mc:AlternateContent>
           <mc:Choice Requires="wps">
@@ -4324,7 +4388,7 @@
               </wp:anchor>
             </w:drawing>
           </mc:Choice>
-          <mc:Fallback>
+          <mc:Fallback xmlns:mv="urn:schemas-microsoft-com:mac:vml" xmlns:mo="http://schemas.microsoft.com/office/mac/office/2008/main">
             <w:pict>
               <v:rect id="Rectangle 35" o:spid="_x0000_s1026" style="position:absolute;margin-left:45pt;margin-top:324pt;width:99pt;height:27pt;z-index:251715584;visibility:visible;mso-wrap-style:square;mso-width-percent:0;mso-height-percent:0;mso-wrap-distance-left:9pt;mso-wrap-distance-top:0;mso-wrap-distance-right:9pt;mso-wrap-distance-bottom:0;mso-position-horizontal:absolute;mso-position-horizontal-relative:text;mso-position-vertical:absolute;mso-position-vertical-relative:text;mso-width-percent:0;mso-height-percent:0;mso-width-relative:margin;mso-height-relative:margin;v-text-anchor:middle" o:gfxdata="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" fillcolor="#95b3d7 [1940]" strokecolor="black [3213]" strokeweight=".1pt">
                 <v:fill opacity="64250f"/>
@@ -4338,6 +4402,7 @@
       <w:r>
         <w:rPr>
           <w:noProof/>
+          <w:lang w:eastAsia="ko-KR"/>
         </w:rPr>
         <mc:AlternateContent>
           <mc:Choice Requires="wps">
@@ -4420,7 +4485,7 @@
               </wp:anchor>
             </w:drawing>
           </mc:Choice>
-          <mc:Fallback>
+          <mc:Fallback xmlns:mv="urn:schemas-microsoft-com:mac:vml" xmlns:mo="http://schemas.microsoft.com/office/mac/office/2008/main">
             <w:pict>
               <v:rect id="Rectangle 34" o:spid="_x0000_s1026" style="position:absolute;margin-left:54pt;margin-top:315pt;width:99pt;height:27pt;z-index:251713536;visibility:visible;mso-wrap-style:square;mso-width-percent:0;mso-height-percent:0;mso-wrap-distance-left:9pt;mso-wrap-distance-top:0;mso-wrap-distance-right:9pt;mso-wrap-distance-bottom:0;mso-position-horizontal:absolute;mso-position-horizontal-relative:text;mso-position-vertical:absolute;mso-position-vertical-relative:text;mso-width-percent:0;mso-height-percent:0;mso-width-relative:margin;mso-height-relative:margin;v-text-anchor:middle" o:gfxdata="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" fillcolor="#95b3d7 [1940]" strokecolor="black [3213]" strokeweight=".1pt">
                 <v:fill opacity="64250f"/>
@@ -4434,6 +4499,7 @@
       <w:r>
         <w:rPr>
           <w:noProof/>
+          <w:lang w:eastAsia="ko-KR"/>
         </w:rPr>
         <mc:AlternateContent>
           <mc:Choice Requires="wps">
@@ -4514,7 +4580,7 @@
               </wp:anchor>
             </w:drawing>
           </mc:Choice>
-          <mc:Fallback>
+          <mc:Fallback xmlns:mv="urn:schemas-microsoft-com:mac:vml" xmlns:mo="http://schemas.microsoft.com/office/mac/office/2008/main">
             <w:pict>
               <v:rect id="Rectangle 32" o:spid="_x0000_s1026" style="position:absolute;margin-left:27pt;margin-top:297pt;width:135pt;height:1in;z-index:251709440;visibility:visible;mso-wrap-style:square;mso-width-percent:0;mso-height-percent:0;mso-wrap-distance-left:9pt;mso-wrap-distance-top:0;mso-wrap-distance-right:9pt;mso-wrap-distance-bottom:0;mso-position-horizontal:absolute;mso-position-horizontal-relative:text;mso-position-vertical:absolute;mso-position-vertical-relative:text;mso-width-percent:0;mso-height-percent:0;mso-width-relative:margin;mso-height-relative:margin;v-text-anchor:middle" o:gfxdata="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" fillcolor="#e4dea6" strokecolor="black [3213]" strokeweight=".1pt">
                 <v:fill opacity="64250f"/>
@@ -4528,6 +4594,7 @@
       <w:r>
         <w:rPr>
           <w:noProof/>
+          <w:lang w:eastAsia="ko-KR"/>
         </w:rPr>
         <mc:AlternateContent>
           <mc:Choice Requires="wps">
@@ -4564,7 +4631,7 @@
                         <a:effectLst/>
                         <a:extLst>
                           <a:ext uri="{C572A759-6A51-4108-AA02-DFA0A04FC94B}">
-                            <ma14:wrappingTextBoxFlag xmlns:ma14="http://schemas.microsoft.com/office/mac/drawingml/2011/main"/>
+                            <ma14:wrappingTextBoxFlag xmlns:ma14="http://schemas.microsoft.com/office/mac/drawingml/2011/main" xmlns:w="http://schemas.openxmlformats.org/wordprocessingml/2006/main" xmlns:w10="urn:schemas-microsoft-com:office:word" xmlns:v="urn:schemas-microsoft-com:vml" xmlns:o="urn:schemas-microsoft-com:office:office" xmlns:mv="urn:schemas-microsoft-com:mac:vml" xmlns:mo="http://schemas.microsoft.com/office/mac/office/2008/main" xmlns=""/>
                           </a:ext>
                         </a:extLst>
                       </wps:spPr>
@@ -4624,7 +4691,7 @@
               </wp:anchor>
             </w:drawing>
           </mc:Choice>
-          <mc:Fallback>
+          <mc:Fallback xmlns:mv="urn:schemas-microsoft-com:mac:vml" xmlns:mo="http://schemas.microsoft.com/office/mac/office/2008/main">
             <w:pict>
               <v:shape id="Text Box 33" o:spid="_x0000_s1042" type="#_x0000_t202" style="position:absolute;margin-left:0;margin-top:297pt;width:207pt;height:27pt;z-index:251711488;visibility:visible;mso-wrap-style:square;mso-width-percent:0;mso-height-percent:0;mso-wrap-distance-left:9pt;mso-wrap-distance-top:0;mso-wrap-distance-right:9pt;mso-wrap-distance-bottom:0;mso-position-horizontal:absolute;mso-position-horizontal-relative:text;mso-position-vertical:absolute;mso-position-vertical-relative:text;mso-width-percent:0;mso-height-percent:0;mso-width-relative:margin;mso-height-relative:margin;v-text-anchor:top" o:gfxdata="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" filled="f" stroked="f">
                 <v:textbox>
@@ -4660,6 +4727,7 @@
       <w:r>
         <w:rPr>
           <w:noProof/>
+          <w:lang w:eastAsia="ko-KR"/>
         </w:rPr>
         <mc:AlternateContent>
           <mc:Choice Requires="wps">
@@ -4696,7 +4764,7 @@
                         <a:effectLst/>
                         <a:extLst>
                           <a:ext uri="{C572A759-6A51-4108-AA02-DFA0A04FC94B}">
-                            <ma14:wrappingTextBoxFlag xmlns:ma14="http://schemas.microsoft.com/office/mac/drawingml/2011/main"/>
+                            <ma14:wrappingTextBoxFlag xmlns:ma14="http://schemas.microsoft.com/office/mac/drawingml/2011/main" xmlns:w="http://schemas.openxmlformats.org/wordprocessingml/2006/main" xmlns:w10="urn:schemas-microsoft-com:office:word" xmlns:v="urn:schemas-microsoft-com:vml" xmlns:o="urn:schemas-microsoft-com:office:office" xmlns:mv="urn:schemas-microsoft-com:mac:vml" xmlns:mo="http://schemas.microsoft.com/office/mac/office/2008/main" xmlns=""/>
                           </a:ext>
                         </a:extLst>
                       </wps:spPr>
@@ -4756,7 +4824,7 @@
               </wp:anchor>
             </w:drawing>
           </mc:Choice>
-          <mc:Fallback>
+          <mc:Fallback xmlns:mv="urn:schemas-microsoft-com:mac:vml" xmlns:mo="http://schemas.microsoft.com/office/mac/office/2008/main">
             <w:pict>
               <v:shape id="Text Box 22" o:spid="_x0000_s1043" type="#_x0000_t202" style="position:absolute;margin-left:0;margin-top:207pt;width:207pt;height:27pt;z-index:251693056;visibility:visible;mso-wrap-style:square;mso-width-percent:0;mso-height-percent:0;mso-wrap-distance-left:9pt;mso-wrap-distance-top:0;mso-wrap-distance-right:9pt;mso-wrap-distance-bottom:0;mso-position-horizontal:absolute;mso-position-horizontal-relative:text;mso-position-vertical:absolute;mso-position-vertical-relative:text;mso-width-percent:0;mso-height-percent:0;mso-width-relative:margin;mso-height-relative:margin;v-text-anchor:top" o:gfxdata="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" filled="f" stroked="f">
                 <v:textbox>
@@ -4792,6 +4860,7 @@
       <w:r>
         <w:rPr>
           <w:noProof/>
+          <w:lang w:eastAsia="ko-KR"/>
         </w:rPr>
         <mc:AlternateContent>
           <mc:Choice Requires="wps">
@@ -4828,7 +4897,7 @@
                         <a:effectLst/>
                         <a:extLst>
                           <a:ext uri="{C572A759-6A51-4108-AA02-DFA0A04FC94B}">
-                            <ma14:wrappingTextBoxFlag xmlns:ma14="http://schemas.microsoft.com/office/mac/drawingml/2011/main"/>
+                            <ma14:wrappingTextBoxFlag xmlns:ma14="http://schemas.microsoft.com/office/mac/drawingml/2011/main" xmlns:w="http://schemas.openxmlformats.org/wordprocessingml/2006/main" xmlns:w10="urn:schemas-microsoft-com:office:word" xmlns:v="urn:schemas-microsoft-com:vml" xmlns:o="urn:schemas-microsoft-com:office:office" xmlns:mv="urn:schemas-microsoft-com:mac:vml" xmlns:mo="http://schemas.microsoft.com/office/mac/office/2008/main" xmlns=""/>
                           </a:ext>
                         </a:extLst>
                       </wps:spPr>
@@ -4888,7 +4957,7 @@
               </wp:anchor>
             </w:drawing>
           </mc:Choice>
-          <mc:Fallback>
+          <mc:Fallback xmlns:mv="urn:schemas-microsoft-com:mac:vml" xmlns:mo="http://schemas.microsoft.com/office/mac/office/2008/main">
             <w:pict>
               <v:shape id="Text Box 11" o:spid="_x0000_s1044" type="#_x0000_t202" style="position:absolute;margin-left:-8.95pt;margin-top:126pt;width:207pt;height:27pt;z-index:251672576;visibility:visible;mso-wrap-style:square;mso-width-percent:0;mso-height-percent:0;mso-wrap-distance-left:9pt;mso-wrap-distance-top:0;mso-wrap-distance-right:9pt;mso-wrap-distance-bottom:0;mso-position-horizontal:absolute;mso-position-horizontal-relative:text;mso-position-vertical:absolute;mso-position-vertical-relative:text;mso-width-percent:0;mso-height-percent:0;mso-width-relative:margin;mso-height-relative:margin;v-text-anchor:top" o:gfxdata="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" filled="f" stroked="f">
                 <v:textbox>
@@ -4924,6 +4993,7 @@
       <w:r>
         <w:rPr>
           <w:noProof/>
+          <w:lang w:eastAsia="ko-KR"/>
         </w:rPr>
         <mc:AlternateContent>
           <mc:Choice Requires="wps">
@@ -4960,7 +5030,7 @@
                         <a:effectLst/>
                         <a:extLst>
                           <a:ext uri="{C572A759-6A51-4108-AA02-DFA0A04FC94B}">
-                            <ma14:wrappingTextBoxFlag xmlns:ma14="http://schemas.microsoft.com/office/mac/drawingml/2011/main"/>
+                            <ma14:wrappingTextBoxFlag xmlns:ma14="http://schemas.microsoft.com/office/mac/drawingml/2011/main" xmlns:w="http://schemas.openxmlformats.org/wordprocessingml/2006/main" xmlns:w10="urn:schemas-microsoft-com:office:word" xmlns:v="urn:schemas-microsoft-com:vml" xmlns:o="urn:schemas-microsoft-com:office:office" xmlns:mv="urn:schemas-microsoft-com:mac:vml" xmlns:mo="http://schemas.microsoft.com/office/mac/office/2008/main" xmlns=""/>
                           </a:ext>
                         </a:extLst>
                       </wps:spPr>
@@ -5014,7 +5084,7 @@
               </wp:anchor>
             </w:drawing>
           </mc:Choice>
-          <mc:Fallback>
+          <mc:Fallback xmlns:mv="urn:schemas-microsoft-com:mac:vml" xmlns:mo="http://schemas.microsoft.com/office/mac/office/2008/main">
             <w:pict>
               <v:shape id="Text Box 5" o:spid="_x0000_s1045" type="#_x0000_t202" style="position:absolute;margin-left:108pt;margin-top:18pt;width:207pt;height:27pt;z-index:251661312;visibility:visible;mso-wrap-style:square;mso-width-percent:0;mso-height-percent:0;mso-wrap-distance-left:9pt;mso-wrap-distance-top:0;mso-wrap-distance-right:9pt;mso-wrap-distance-bottom:0;mso-position-horizontal:absolute;mso-position-horizontal-relative:text;mso-position-vertical:absolute;mso-position-vertical-relative:text;mso-width-percent:0;mso-height-percent:0;mso-width-relative:margin;mso-height-relative:margin;v-text-anchor:top" o:gfxdata="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" filled="f" stroked="f">
                 <v:textbox>
@@ -5044,6 +5114,7 @@
       <w:r>
         <w:rPr>
           <w:noProof/>
+          <w:lang w:eastAsia="ko-KR"/>
         </w:rPr>
         <mc:AlternateContent>
           <mc:Choice Requires="wps">
@@ -5080,7 +5151,7 @@
                         <a:effectLst/>
                         <a:extLst>
                           <a:ext uri="{C572A759-6A51-4108-AA02-DFA0A04FC94B}">
-                            <ma14:wrappingTextBoxFlag xmlns:ma14="http://schemas.microsoft.com/office/mac/drawingml/2011/main"/>
+                            <ma14:wrappingTextBoxFlag xmlns:ma14="http://schemas.microsoft.com/office/mac/drawingml/2011/main" xmlns:w="http://schemas.openxmlformats.org/wordprocessingml/2006/main" xmlns:w10="urn:schemas-microsoft-com:office:word" xmlns:v="urn:schemas-microsoft-com:vml" xmlns:o="urn:schemas-microsoft-com:office:office" xmlns:mv="urn:schemas-microsoft-com:mac:vml" xmlns:mo="http://schemas.microsoft.com/office/mac/office/2008/main" xmlns=""/>
                           </a:ext>
                         </a:extLst>
                       </wps:spPr>
@@ -5140,7 +5211,7 @@
               </wp:anchor>
             </w:drawing>
           </mc:Choice>
-          <mc:Fallback>
+          <mc:Fallback xmlns:mv="urn:schemas-microsoft-com:mac:vml" xmlns:mo="http://schemas.microsoft.com/office/mac/office/2008/main">
             <w:pict>
               <v:shape id="Text Box 26" o:spid="_x0000_s1046" type="#_x0000_t202" style="position:absolute;margin-left:153pt;margin-top:3in;width:207pt;height:27pt;z-index:251701248;visibility:visible;mso-wrap-style:square;mso-width-percent:0;mso-height-percent:0;mso-wrap-distance-left:9pt;mso-wrap-distance-top:0;mso-wrap-distance-right:9pt;mso-wrap-distance-bottom:0;mso-position-horizontal:absolute;mso-position-horizontal-relative:text;mso-position-vertical:absolute;mso-position-vertical-relative:text;mso-width-percent:0;mso-height-percent:0;mso-width-relative:margin;mso-height-relative:margin;v-text-anchor:top" o:gfxdata="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" filled="f" stroked="f">
                 <v:textbox>
@@ -5176,6 +5247,7 @@
       <w:r>
         <w:rPr>
           <w:noProof/>
+          <w:lang w:eastAsia="ko-KR"/>
         </w:rPr>
         <mc:AlternateContent>
           <mc:Choice Requires="wps">
@@ -5258,7 +5330,7 @@
               </wp:anchor>
             </w:drawing>
           </mc:Choice>
-          <mc:Fallback>
+          <mc:Fallback xmlns:mv="urn:schemas-microsoft-com:mac:vml" xmlns:mo="http://schemas.microsoft.com/office/mac/office/2008/main">
             <w:pict>
               <v:rect id="Rectangle 25" o:spid="_x0000_s1026" style="position:absolute;margin-left:189pt;margin-top:3in;width:2in;height:27pt;z-index:251699200;visibility:visible;mso-wrap-style:square;mso-width-percent:0;mso-height-percent:0;mso-wrap-distance-left:9pt;mso-wrap-distance-top:0;mso-wrap-distance-right:9pt;mso-wrap-distance-bottom:0;mso-position-horizontal:absolute;mso-position-horizontal-relative:text;mso-position-vertical:absolute;mso-position-vertical-relative:text;mso-width-percent:0;mso-height-percent:0;mso-width-relative:margin;mso-height-relative:margin;v-text-anchor:middle" o:gfxdata="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" fillcolor="#95b3d7 [1940]" strokecolor="black [3213]" strokeweight=".1pt">
                 <v:fill opacity="64250f"/>
@@ -5272,6 +5344,7 @@
       <w:r>
         <w:rPr>
           <w:noProof/>
+          <w:lang w:eastAsia="ko-KR"/>
         </w:rPr>
         <mc:AlternateContent>
           <mc:Choice Requires="wps">
@@ -5354,7 +5427,7 @@
               </wp:anchor>
             </w:drawing>
           </mc:Choice>
-          <mc:Fallback>
+          <mc:Fallback xmlns:mv="urn:schemas-microsoft-com:mac:vml" xmlns:mo="http://schemas.microsoft.com/office/mac/office/2008/main">
             <w:pict>
               <v:rect id="Rectangle 24" o:spid="_x0000_s1026" style="position:absolute;margin-left:198pt;margin-top:207pt;width:2in;height:27pt;z-index:251697152;visibility:visible;mso-wrap-style:square;mso-width-percent:0;mso-height-percent:0;mso-wrap-distance-left:9pt;mso-wrap-distance-top:0;mso-wrap-distance-right:9pt;mso-wrap-distance-bottom:0;mso-position-horizontal:absolute;mso-position-horizontal-relative:text;mso-position-vertical:absolute;mso-position-vertical-relative:text;mso-width-percent:0;mso-height-percent:0;mso-width-relative:margin;mso-height-relative:margin;v-text-anchor:middle" o:gfxdata="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" fillcolor="#95b3d7 [1940]" strokecolor="black [3213]" strokeweight=".1pt">
                 <v:fill opacity="64250f"/>
@@ -5368,6 +5441,7 @@
       <w:r>
         <w:rPr>
           <w:noProof/>
+          <w:lang w:eastAsia="ko-KR"/>
         </w:rPr>
         <mc:AlternateContent>
           <mc:Choice Requires="wps">
@@ -5450,7 +5524,7 @@
               </wp:anchor>
             </w:drawing>
           </mc:Choice>
-          <mc:Fallback>
+          <mc:Fallback xmlns:mv="urn:schemas-microsoft-com:mac:vml" xmlns:mo="http://schemas.microsoft.com/office/mac/office/2008/main">
             <w:pict>
               <v:rect id="Rectangle 23" o:spid="_x0000_s1026" style="position:absolute;margin-left:207pt;margin-top:198pt;width:2in;height:27pt;z-index:251695104;visibility:visible;mso-wrap-style:square;mso-width-percent:0;mso-height-percent:0;mso-wrap-distance-left:9pt;mso-wrap-distance-top:0;mso-wrap-distance-right:9pt;mso-wrap-distance-bottom:0;mso-position-horizontal:absolute;mso-position-horizontal-relative:text;mso-position-vertical:absolute;mso-position-vertical-relative:text;mso-width-percent:0;mso-height-percent:0;mso-width-relative:margin;mso-height-relative:margin;v-text-anchor:middle" o:gfxdata="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" fillcolor="#95b3d7 [1940]" strokecolor="black [3213]" strokeweight=".1pt">
                 <v:fill opacity="64250f"/>
@@ -5464,6 +5538,7 @@
       <w:r>
         <w:rPr>
           <w:noProof/>
+          <w:lang w:eastAsia="ko-KR"/>
         </w:rPr>
         <mc:AlternateContent>
           <mc:Choice Requires="wps">
@@ -5546,7 +5621,7 @@
               </wp:anchor>
             </w:drawing>
           </mc:Choice>
-          <mc:Fallback>
+          <mc:Fallback xmlns:mv="urn:schemas-microsoft-com:mac:vml" xmlns:mo="http://schemas.microsoft.com/office/mac/office/2008/main">
             <w:pict>
               <v:rect id="Rectangle 21" o:spid="_x0000_s1026" style="position:absolute;margin-left:36pt;margin-top:189pt;width:324pt;height:63pt;z-index:251691008;visibility:visible;mso-wrap-style:square;mso-width-percent:0;mso-height-percent:0;mso-wrap-distance-left:9pt;mso-wrap-distance-top:0;mso-wrap-distance-right:9pt;mso-wrap-distance-bottom:0;mso-position-horizontal:absolute;mso-position-horizontal-relative:text;mso-position-vertical:absolute;mso-position-vertical-relative:text;mso-width-percent:0;mso-height-percent:0;mso-width-relative:margin;mso-height-relative:margin;v-text-anchor:middle" o:gfxdata="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" fillcolor="#ccc0d9 [1303]" strokecolor="black [3213]" strokeweight=".1pt">
                 <v:fill opacity="64250f"/>
@@ -5560,6 +5635,7 @@
       <w:r>
         <w:rPr>
           <w:noProof/>
+          <w:lang w:eastAsia="ko-KR"/>
         </w:rPr>
         <mc:AlternateContent>
           <mc:Choice Requires="wps">
@@ -5640,7 +5716,7 @@
               </wp:anchor>
             </w:drawing>
           </mc:Choice>
-          <mc:Fallback>
+          <mc:Fallback xmlns:mv="urn:schemas-microsoft-com:mac:vml" xmlns:mo="http://schemas.microsoft.com/office/mac/office/2008/main">
             <w:pict>
               <v:rect id="Rectangle 8" o:spid="_x0000_s1026" style="position:absolute;margin-left:18pt;margin-top:63pt;width:369pt;height:198pt;z-index:251666432;visibility:visible;mso-wrap-style:square;mso-width-percent:0;mso-height-percent:0;mso-wrap-distance-left:9pt;mso-wrap-distance-top:0;mso-wrap-distance-right:9pt;mso-wrap-distance-bottom:0;mso-position-horizontal:absolute;mso-position-horizontal-relative:text;mso-position-vertical:absolute;mso-position-vertical-relative:text;mso-width-percent:0;mso-height-percent:0;mso-width-relative:margin;mso-height-relative:margin;v-text-anchor:middle" o:gfxdata="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" fillcolor="#e4b1af" strokecolor="black [3213]" strokeweight=".1pt">
                 <v:fill opacity="64250f"/>
@@ -5654,6 +5730,7 @@
       <w:r>
         <w:rPr>
           <w:noProof/>
+          <w:lang w:eastAsia="ko-KR"/>
         </w:rPr>
         <mc:AlternateContent>
           <mc:Choice Requires="wps">
@@ -5690,7 +5767,7 @@
                         <a:effectLst/>
                         <a:extLst>
                           <a:ext uri="{C572A759-6A51-4108-AA02-DFA0A04FC94B}">
-                            <ma14:wrappingTextBoxFlag xmlns:ma14="http://schemas.microsoft.com/office/mac/drawingml/2011/main"/>
+                            <ma14:wrappingTextBoxFlag xmlns:ma14="http://schemas.microsoft.com/office/mac/drawingml/2011/main" xmlns:w="http://schemas.openxmlformats.org/wordprocessingml/2006/main" xmlns:w10="urn:schemas-microsoft-com:office:word" xmlns:v="urn:schemas-microsoft-com:vml" xmlns:o="urn:schemas-microsoft-com:office:office" xmlns:mv="urn:schemas-microsoft-com:mac:vml" xmlns:mo="http://schemas.microsoft.com/office/mac/office/2008/main" xmlns=""/>
                           </a:ext>
                         </a:extLst>
                       </wps:spPr>
@@ -5768,7 +5845,7 @@
               </wp:anchor>
             </w:drawing>
           </mc:Choice>
-          <mc:Fallback>
+          <mc:Fallback xmlns:mv="urn:schemas-microsoft-com:mac:vml" xmlns:mo="http://schemas.microsoft.com/office/mac/office/2008/main">
             <w:pict>
               <v:shape id="Text Box 15" o:spid="_x0000_s1047" type="#_x0000_t202" style="position:absolute;margin-left:171pt;margin-top:117pt;width:45pt;height:36pt;z-index:251680768;visibility:visible;mso-wrap-style:square;mso-width-percent:0;mso-height-percent:0;mso-wrap-distance-left:9pt;mso-wrap-distance-top:0;mso-wrap-distance-right:9pt;mso-wrap-distance-bottom:0;mso-position-horizontal:absolute;mso-position-horizontal-relative:text;mso-position-vertical:absolute;mso-position-vertical-relative:text;mso-width-percent:0;mso-height-percent:0;mso-width-relative:margin;mso-height-relative:margin;v-text-anchor:top" o:gfxdata="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" filled="f" stroked="f">
                 <v:textbox>
@@ -5822,6 +5899,7 @@
       <w:r>
         <w:rPr>
           <w:noProof/>
+          <w:lang w:eastAsia="ko-KR"/>
         </w:rPr>
         <mc:AlternateContent>
           <mc:Choice Requires="wps">
@@ -5858,7 +5936,7 @@
                         <a:effectLst/>
                         <a:extLst>
                           <a:ext uri="{C572A759-6A51-4108-AA02-DFA0A04FC94B}">
-                            <ma14:wrappingTextBoxFlag xmlns:ma14="http://schemas.microsoft.com/office/mac/drawingml/2011/main"/>
+                            <ma14:wrappingTextBoxFlag xmlns:ma14="http://schemas.microsoft.com/office/mac/drawingml/2011/main" xmlns:w="http://schemas.openxmlformats.org/wordprocessingml/2006/main" xmlns:w10="urn:schemas-microsoft-com:office:word" xmlns:v="urn:schemas-microsoft-com:vml" xmlns:o="urn:schemas-microsoft-com:office:office" xmlns:mv="urn:schemas-microsoft-com:mac:vml" xmlns:mo="http://schemas.microsoft.com/office/mac/office/2008/main" xmlns=""/>
                           </a:ext>
                         </a:extLst>
                       </wps:spPr>
@@ -5918,7 +5996,7 @@
               </wp:anchor>
             </w:drawing>
           </mc:Choice>
-          <mc:Fallback>
+          <mc:Fallback xmlns:mv="urn:schemas-microsoft-com:mac:vml" xmlns:mo="http://schemas.microsoft.com/office/mac/office/2008/main">
             <w:pict>
               <v:shape id="Text Box 13" o:spid="_x0000_s1048" type="#_x0000_t202" style="position:absolute;margin-left:198pt;margin-top:99pt;width:207pt;height:27pt;z-index:251676672;visibility:visible;mso-wrap-style:square;mso-width-percent:0;mso-height-percent:0;mso-wrap-distance-left:9pt;mso-wrap-distance-top:0;mso-wrap-distance-right:9pt;mso-wrap-distance-bottom:0;mso-position-horizontal:absolute;mso-position-horizontal-relative:text;mso-position-vertical:absolute;mso-position-vertical-relative:text;mso-width-percent:0;mso-height-percent:0;mso-width-relative:margin;mso-height-relative:margin;v-text-anchor:top" o:gfxdata="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" filled="f" stroked="f">
                 <v:textbox>
@@ -5954,6 +6032,7 @@
       <w:r>
         <w:rPr>
           <w:noProof/>
+          <w:lang w:eastAsia="ko-KR"/>
         </w:rPr>
         <mc:AlternateContent>
           <mc:Choice Requires="wps">
@@ -5990,7 +6069,7 @@
                         <a:effectLst/>
                         <a:extLst>
                           <a:ext uri="{C572A759-6A51-4108-AA02-DFA0A04FC94B}">
-                            <ma14:wrappingTextBoxFlag xmlns:ma14="http://schemas.microsoft.com/office/mac/drawingml/2011/main"/>
+                            <ma14:wrappingTextBoxFlag xmlns:ma14="http://schemas.microsoft.com/office/mac/drawingml/2011/main" xmlns:w="http://schemas.openxmlformats.org/wordprocessingml/2006/main" xmlns:w10="urn:schemas-microsoft-com:office:word" xmlns:v="urn:schemas-microsoft-com:vml" xmlns:o="urn:schemas-microsoft-com:office:office" xmlns:mv="urn:schemas-microsoft-com:mac:vml" xmlns:mo="http://schemas.microsoft.com/office/mac/office/2008/main" xmlns=""/>
                           </a:ext>
                         </a:extLst>
                       </wps:spPr>
@@ -6050,7 +6129,7 @@
               </wp:anchor>
             </w:drawing>
           </mc:Choice>
-          <mc:Fallback>
+          <mc:Fallback xmlns:mv="urn:schemas-microsoft-com:mac:vml" xmlns:mo="http://schemas.microsoft.com/office/mac/office/2008/main">
             <w:pict>
               <v:shape id="Text Box 20" o:spid="_x0000_s1049" type="#_x0000_t202" style="position:absolute;margin-left:189pt;margin-top:2in;width:207pt;height:27pt;z-index:251688960;visibility:visible;mso-wrap-style:square;mso-width-percent:0;mso-height-percent:0;mso-wrap-distance-left:9pt;mso-wrap-distance-top:0;mso-wrap-distance-right:9pt;mso-wrap-distance-bottom:0;mso-position-horizontal:absolute;mso-position-horizontal-relative:text;mso-position-vertical:absolute;mso-position-vertical-relative:text;mso-width-percent:0;mso-height-percent:0;mso-width-relative:margin;mso-height-relative:margin;v-text-anchor:top" o:gfxdata="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" filled="f" stroked="f">
                 <v:textbox>
@@ -6086,6 +6165,7 @@
       <w:r>
         <w:rPr>
           <w:noProof/>
+          <w:lang w:eastAsia="ko-KR"/>
         </w:rPr>
         <mc:AlternateContent>
           <mc:Choice Requires="wps">
@@ -6166,7 +6246,7 @@
               </wp:anchor>
             </w:drawing>
           </mc:Choice>
-          <mc:Fallback>
+          <mc:Fallback xmlns:mv="urn:schemas-microsoft-com:mac:vml" xmlns:mo="http://schemas.microsoft.com/office/mac/office/2008/main">
             <w:pict>
               <v:rect id="Rectangle 12" o:spid="_x0000_s1026" style="position:absolute;margin-left:3in;margin-top:99pt;width:162pt;height:81pt;z-index:251674624;visibility:visible;mso-wrap-style:square;mso-width-percent:0;mso-height-percent:0;mso-wrap-distance-left:9pt;mso-wrap-distance-top:0;mso-wrap-distance-right:9pt;mso-wrap-distance-bottom:0;mso-position-horizontal:absolute;mso-position-horizontal-relative:text;mso-position-vertical:absolute;mso-position-vertical-relative:text;mso-width-percent:0;mso-height-percent:0;mso-width-relative:margin;mso-height-relative:margin;v-text-anchor:middle" o:gfxdata="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" fillcolor="#e4dea6" strokecolor="black [3213]" strokeweight=".1pt">
                 <v:fill opacity="64250f"/>
@@ -6180,6 +6260,7 @@
       <w:r>
         <w:rPr>
           <w:noProof/>
+          <w:lang w:eastAsia="ko-KR"/>
         </w:rPr>
         <mc:AlternateContent>
           <mc:Choice Requires="wps">
@@ -6262,7 +6343,7 @@
               </wp:anchor>
             </w:drawing>
           </mc:Choice>
-          <mc:Fallback>
+          <mc:Fallback xmlns:mv="urn:schemas-microsoft-com:mac:vml" xmlns:mo="http://schemas.microsoft.com/office/mac/office/2008/main">
             <w:pict>
               <v:rect id="Rectangle 19" o:spid="_x0000_s1026" style="position:absolute;margin-left:234pt;margin-top:2in;width:117pt;height:27pt;z-index:251686912;visibility:visible;mso-wrap-style:square;mso-width-percent:0;mso-height-percent:0;mso-wrap-distance-left:9pt;mso-wrap-distance-top:0;mso-wrap-distance-right:9pt;mso-wrap-distance-bottom:0;mso-position-horizontal:absolute;mso-position-horizontal-relative:text;mso-position-vertical:absolute;mso-position-vertical-relative:text;mso-width-percent:0;mso-height-percent:0;mso-width-relative:margin;mso-height-relative:margin;v-text-anchor:middle" o:gfxdata="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" fillcolor="#95b3d7 [1940]" strokecolor="black [3213]" strokeweight=".1pt">
                 <v:fill opacity="64250f"/>
@@ -6276,6 +6357,7 @@
       <w:r>
         <w:rPr>
           <w:noProof/>
+          <w:lang w:eastAsia="ko-KR"/>
         </w:rPr>
         <mc:AlternateContent>
           <mc:Choice Requires="wps">
@@ -6358,7 +6440,7 @@
               </wp:anchor>
             </w:drawing>
           </mc:Choice>
-          <mc:Fallback>
+          <mc:Fallback xmlns:mv="urn:schemas-microsoft-com:mac:vml" xmlns:mo="http://schemas.microsoft.com/office/mac/office/2008/main">
             <w:pict>
               <v:rect id="Rectangle 18" o:spid="_x0000_s1026" style="position:absolute;margin-left:243pt;margin-top:135pt;width:117pt;height:27pt;z-index:251684864;visibility:visible;mso-wrap-style:square;mso-width-percent:0;mso-height-percent:0;mso-wrap-distance-left:9pt;mso-wrap-distance-top:0;mso-wrap-distance-right:9pt;mso-wrap-distance-bottom:0;mso-position-horizontal:absolute;mso-position-horizontal-relative:text;mso-position-vertical:absolute;mso-position-vertical-relative:text;mso-width-percent:0;mso-height-percent:0;mso-width-relative:margin;mso-height-relative:margin;v-text-anchor:middle" o:gfxdata="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" fillcolor="#95b3d7 [1940]" strokecolor="black [3213]" strokeweight=".1pt">
                 <v:fill opacity="64250f"/>
@@ -6372,6 +6454,7 @@
       <w:r>
         <w:rPr>
           <w:noProof/>
+          <w:lang w:eastAsia="ko-KR"/>
         </w:rPr>
         <mc:AlternateContent>
           <mc:Choice Requires="wps">
@@ -6454,7 +6537,7 @@
               </wp:anchor>
             </w:drawing>
           </mc:Choice>
-          <mc:Fallback>
+          <mc:Fallback xmlns:mv="urn:schemas-microsoft-com:mac:vml" xmlns:mo="http://schemas.microsoft.com/office/mac/office/2008/main">
             <w:pict>
               <v:rect id="Rectangle 17" o:spid="_x0000_s1026" style="position:absolute;margin-left:252pt;margin-top:126pt;width:117pt;height:27pt;z-index:251682816;visibility:visible;mso-wrap-style:square;mso-width-percent:0;mso-height-percent:0;mso-wrap-distance-left:9pt;mso-wrap-distance-top:0;mso-wrap-distance-right:9pt;mso-wrap-distance-bottom:0;mso-position-horizontal:absolute;mso-position-horizontal-relative:text;mso-position-vertical:absolute;mso-position-vertical-relative:text;mso-width-percent:0;mso-height-percent:0;mso-width-relative:margin;mso-height-relative:margin;v-text-anchor:middle" o:gfxdata="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" fillcolor="#95b3d7 [1940]" strokecolor="black [3213]" strokeweight=".1pt">
                 <v:fill opacity="64250f"/>
@@ -6468,6 +6551,7 @@
       <w:r>
         <w:rPr>
           <w:noProof/>
+          <w:lang w:eastAsia="ko-KR"/>
         </w:rPr>
         <mc:AlternateContent>
           <mc:Choice Requires="wps">
@@ -6548,7 +6632,7 @@
               </wp:anchor>
             </w:drawing>
           </mc:Choice>
-          <mc:Fallback>
+          <mc:Fallback xmlns:mv="urn:schemas-microsoft-com:mac:vml" xmlns:mo="http://schemas.microsoft.com/office/mac/office/2008/main">
             <w:pict>
               <v:rect id="Rectangle 9" o:spid="_x0000_s1026" style="position:absolute;margin-left:27pt;margin-top:99pt;width:135pt;height:1in;z-index:251668480;visibility:visible;mso-wrap-style:square;mso-width-percent:0;mso-height-percent:0;mso-wrap-distance-left:9pt;mso-wrap-distance-top:0;mso-wrap-distance-right:9pt;mso-wrap-distance-bottom:0;mso-position-horizontal:absolute;mso-position-horizontal-relative:text;mso-position-vertical:absolute;mso-position-vertical-relative:text;mso-width-percent:0;mso-height-percent:0;mso-width-relative:margin;mso-height-relative:margin;v-text-anchor:middle" o:gfxdata="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" fillcolor="#e4dea6" strokecolor="black [3213]" strokeweight=".1pt">
                 <v:fill opacity="64250f"/>
@@ -6562,6 +6646,7 @@
       <w:r>
         <w:rPr>
           <w:noProof/>
+          <w:lang w:eastAsia="ko-KR"/>
         </w:rPr>
         <mc:AlternateContent>
           <mc:Choice Requires="wps">
@@ -6598,7 +6683,7 @@
                         <a:effectLst/>
                         <a:extLst>
                           <a:ext uri="{C572A759-6A51-4108-AA02-DFA0A04FC94B}">
-                            <ma14:wrappingTextBoxFlag xmlns:ma14="http://schemas.microsoft.com/office/mac/drawingml/2011/main"/>
+                            <ma14:wrappingTextBoxFlag xmlns:ma14="http://schemas.microsoft.com/office/mac/drawingml/2011/main" xmlns:w="http://schemas.openxmlformats.org/wordprocessingml/2006/main" xmlns:w10="urn:schemas-microsoft-com:office:word" xmlns:v="urn:schemas-microsoft-com:vml" xmlns:o="urn:schemas-microsoft-com:office:office" xmlns:mv="urn:schemas-microsoft-com:mac:vml" xmlns:mo="http://schemas.microsoft.com/office/mac/office/2008/main" xmlns=""/>
                           </a:ext>
                         </a:extLst>
                       </wps:spPr>
@@ -6658,7 +6743,7 @@
               </wp:anchor>
             </w:drawing>
           </mc:Choice>
-          <mc:Fallback>
+          <mc:Fallback xmlns:mv="urn:schemas-microsoft-com:mac:vml" xmlns:mo="http://schemas.microsoft.com/office/mac/office/2008/main">
             <w:pict>
               <v:shape id="Text Box 10" o:spid="_x0000_s1050" type="#_x0000_t202" style="position:absolute;margin-left:108pt;margin-top:1in;width:207pt;height:27pt;z-index:251670528;visibility:visible;mso-wrap-style:square;mso-width-percent:0;mso-height-percent:0;mso-wrap-distance-left:9pt;mso-wrap-distance-top:0;mso-wrap-distance-right:9pt;mso-wrap-distance-bottom:0;mso-position-horizontal:absolute;mso-position-horizontal-relative:text;mso-position-vertical:absolute;mso-position-vertical-relative:text;mso-width-percent:0;mso-height-percent:0;mso-width-relative:margin;mso-height-relative:margin;v-text-anchor:top" o:gfxdata="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" filled="f" stroked="f">
                 <v:textbox>
@@ -6703,7 +6788,7 @@
 </file>
 
 <file path=word/numbering.xml><?xml version="1.0" encoding="utf-8"?>
-<w:numbering xmlns:wpc="http://schemas.microsoft.com/office/word/2010/wordprocessingCanvas" xmlns:mo="http://schemas.microsoft.com/office/mac/office/2008/main" xmlns:mc="http://schemas.openxmlformats.org/markup-compatibility/2006" xmlns:mv="urn:schemas-microsoft-com:mac:vml" xmlns:o="urn:schemas-microsoft-com:office:office" xmlns:r="http://schemas.openxmlformats.org/officeDocument/2006/relationships" xmlns:m="http://schemas.openxmlformats.org/officeDocument/2006/math" xmlns:v="urn:schemas-microsoft-com:vml" xmlns:wp14="http://schemas.microsoft.com/office/word/2010/wordprocessingDrawing" xmlns:wp="http://schemas.openxmlformats.org/drawingml/2006/wordprocessingDrawing" xmlns:w10="urn:schemas-microsoft-com:office:word" xmlns:w="http://schemas.openxmlformats.org/wordprocessingml/2006/main" xmlns:w14="http://schemas.microsoft.com/office/word/2010/wordml" xmlns:wpg="http://schemas.microsoft.com/office/word/2010/wordprocessingGroup" xmlns:wpi="http://schemas.microsoft.com/office/word/2010/wordprocessingInk" xmlns:wne="http://schemas.microsoft.com/office/word/2006/wordml" xmlns:wps="http://schemas.microsoft.com/office/word/2010/wordprocessingShape" mc:Ignorable="w14 wp14">
+<w:numbering xmlns:wpc="http://schemas.microsoft.com/office/word/2010/wordprocessingCanvas" xmlns:mc="http://schemas.openxmlformats.org/markup-compatibility/2006" xmlns:o="urn:schemas-microsoft-com:office:office" xmlns:r="http://schemas.openxmlformats.org/officeDocument/2006/relationships" xmlns:m="http://schemas.openxmlformats.org/officeDocument/2006/math" xmlns:v="urn:schemas-microsoft-com:vml" xmlns:wp14="http://schemas.microsoft.com/office/word/2010/wordprocessingDrawing" xmlns:wp="http://schemas.openxmlformats.org/drawingml/2006/wordprocessingDrawing" xmlns:w10="urn:schemas-microsoft-com:office:word" xmlns:w="http://schemas.openxmlformats.org/wordprocessingml/2006/main" xmlns:w14="http://schemas.microsoft.com/office/word/2010/wordml" xmlns:wpg="http://schemas.microsoft.com/office/word/2010/wordprocessingGroup" xmlns:wpi="http://schemas.microsoft.com/office/word/2010/wordprocessingInk" xmlns:wne="http://schemas.microsoft.com/office/word/2006/wordml" xmlns:wps="http://schemas.microsoft.com/office/word/2010/wordprocessingShape" mc:Ignorable="w14 wp14">
   <w:abstractNum w:abstractNumId="0">
     <w:nsid w:val="4BBD623D"/>
     <w:multiLevelType w:val="hybridMultilevel"/>
@@ -6835,7 +6920,7 @@
     </w:rPrDefault>
     <w:pPrDefault/>
   </w:docDefaults>
-  <w:latentStyles w:defLockedState="0" w:defUIPriority="99" w:defSemiHidden="1" w:defUnhideWhenUsed="1" w:defQFormat="0" w:count="276">
+  <w:latentStyles w:defLockedState="0" w:defUIPriority="99" w:defSemiHidden="1" w:defUnhideWhenUsed="1" w:defQFormat="0" w:count="267">
     <w:lsdException w:name="Normal" w:semiHidden="0" w:uiPriority="0" w:unhideWhenUsed="0" w:qFormat="1"/>
     <w:lsdException w:name="heading 1" w:semiHidden="0" w:uiPriority="9" w:unhideWhenUsed="0" w:qFormat="1"/>
     <w:lsdException w:name="heading 2" w:uiPriority="9" w:qFormat="1"/>
@@ -6974,17 +7059,17 @@
     <w:lsdException w:name="Bibliography" w:uiPriority="37"/>
     <w:lsdException w:name="TOC Heading" w:uiPriority="39" w:qFormat="1"/>
   </w:latentStyles>
-  <w:style w:type="paragraph" w:default="1" w:styleId="Normal">
+  <w:style w:type="paragraph" w:default="1" w:styleId="a">
     <w:name w:val="Normal"/>
     <w:qFormat/>
   </w:style>
-  <w:style w:type="character" w:default="1" w:styleId="DefaultParagraphFont">
+  <w:style w:type="character" w:default="1" w:styleId="a0">
     <w:name w:val="Default Paragraph Font"/>
     <w:uiPriority w:val="1"/>
     <w:semiHidden/>
     <w:unhideWhenUsed/>
   </w:style>
-  <w:style w:type="table" w:default="1" w:styleId="TableNormal">
+  <w:style w:type="table" w:default="1" w:styleId="a1">
     <w:name w:val="Normal Table"/>
     <w:uiPriority w:val="99"/>
     <w:semiHidden/>
@@ -6999,16 +7084,16 @@
       </w:tblCellMar>
     </w:tblPr>
   </w:style>
-  <w:style w:type="numbering" w:default="1" w:styleId="NoList">
+  <w:style w:type="numbering" w:default="1" w:styleId="a2">
     <w:name w:val="No List"/>
     <w:uiPriority w:val="99"/>
     <w:semiHidden/>
     <w:unhideWhenUsed/>
   </w:style>
-  <w:style w:type="paragraph" w:styleId="BalloonText">
+  <w:style w:type="paragraph" w:styleId="a3">
     <w:name w:val="Balloon Text"/>
-    <w:basedOn w:val="Normal"/>
-    <w:link w:val="BalloonTextChar"/>
+    <w:basedOn w:val="a"/>
+    <w:link w:val="Char"/>
     <w:uiPriority w:val="99"/>
     <w:semiHidden/>
     <w:unhideWhenUsed/>
@@ -7019,10 +7104,10 @@
       <w:szCs w:val="18"/>
     </w:rPr>
   </w:style>
-  <w:style w:type="character" w:customStyle="1" w:styleId="BalloonTextChar">
-    <w:name w:val="Balloon Text Char"/>
-    <w:basedOn w:val="DefaultParagraphFont"/>
-    <w:link w:val="BalloonText"/>
+  <w:style w:type="character" w:customStyle="1" w:styleId="Char">
+    <w:name w:val="풍선 도움말 텍스트 Char"/>
+    <w:basedOn w:val="a0"/>
+    <w:link w:val="a3"/>
     <w:uiPriority w:val="99"/>
     <w:semiHidden/>
     <w:rsid w:val="00BE6AA9"/>
@@ -7032,9 +7117,9 @@
       <w:szCs w:val="18"/>
     </w:rPr>
   </w:style>
-  <w:style w:type="paragraph" w:styleId="ListParagraph">
+  <w:style w:type="paragraph" w:styleId="a4">
     <w:name w:val="List Paragraph"/>
-    <w:basedOn w:val="Normal"/>
+    <w:basedOn w:val="a"/>
     <w:uiPriority w:val="34"/>
     <w:qFormat/>
     <w:rsid w:val="003E5FAA"/>
@@ -7047,7 +7132,7 @@
 </file>
 
 <file path=word/stylesWithEffects.xml><?xml version="1.0" encoding="utf-8"?>
-<w:styles xmlns:wpc="http://schemas.microsoft.com/office/word/2010/wordprocessingCanvas" xmlns:mo="http://schemas.microsoft.com/office/mac/office/2008/main" xmlns:mc="http://schemas.openxmlformats.org/markup-compatibility/2006" xmlns:mv="urn:schemas-microsoft-com:mac:vml" xmlns:o="urn:schemas-microsoft-com:office:office" xmlns:r="http://schemas.openxmlformats.org/officeDocument/2006/relationships" xmlns:m="http://schemas.openxmlformats.org/officeDocument/2006/math" xmlns:v="urn:schemas-microsoft-com:vml" xmlns:wp14="http://schemas.microsoft.com/office/word/2010/wordprocessingDrawing" xmlns:wp="http://schemas.openxmlformats.org/drawingml/2006/wordprocessingDrawing" xmlns:w10="urn:schemas-microsoft-com:office:word" xmlns:w="http://schemas.openxmlformats.org/wordprocessingml/2006/main" xmlns:w14="http://schemas.microsoft.com/office/word/2010/wordml" xmlns:wpg="http://schemas.microsoft.com/office/word/2010/wordprocessingGroup" xmlns:wpi="http://schemas.microsoft.com/office/word/2010/wordprocessingInk" xmlns:wne="http://schemas.microsoft.com/office/word/2006/wordml" xmlns:wps="http://schemas.microsoft.com/office/word/2010/wordprocessingShape" mc:Ignorable="w14 wp14">
+<w:styles xmlns:wpc="http://schemas.microsoft.com/office/word/2010/wordprocessingCanvas" xmlns:mc="http://schemas.openxmlformats.org/markup-compatibility/2006" xmlns:o="urn:schemas-microsoft-com:office:office" xmlns:r="http://schemas.openxmlformats.org/officeDocument/2006/relationships" xmlns:m="http://schemas.openxmlformats.org/officeDocument/2006/math" xmlns:v="urn:schemas-microsoft-com:vml" xmlns:wp14="http://schemas.microsoft.com/office/word/2010/wordprocessingDrawing" xmlns:wp="http://schemas.openxmlformats.org/drawingml/2006/wordprocessingDrawing" xmlns:w10="urn:schemas-microsoft-com:office:word" xmlns:w="http://schemas.openxmlformats.org/wordprocessingml/2006/main" xmlns:w14="http://schemas.microsoft.com/office/word/2010/wordml" xmlns:wpg="http://schemas.microsoft.com/office/word/2010/wordprocessingGroup" xmlns:wpi="http://schemas.microsoft.com/office/word/2010/wordprocessingInk" xmlns:wne="http://schemas.microsoft.com/office/word/2006/wordml" xmlns:wps="http://schemas.microsoft.com/office/word/2010/wordprocessingShape" mc:Ignorable="w14 wp14">
   <w:docDefaults>
     <w:rPrDefault>
       <w:rPr>
@@ -7059,7 +7144,7 @@
     </w:rPrDefault>
     <w:pPrDefault/>
   </w:docDefaults>
-  <w:latentStyles w:defLockedState="0" w:defUIPriority="99" w:defSemiHidden="1" w:defUnhideWhenUsed="1" w:defQFormat="0" w:count="276">
+  <w:latentStyles w:defLockedState="0" w:defUIPriority="99" w:defSemiHidden="1" w:defUnhideWhenUsed="1" w:defQFormat="0" w:count="267">
     <w:lsdException w:name="Normal" w:semiHidden="0" w:uiPriority="0" w:unhideWhenUsed="0" w:qFormat="1"/>
     <w:lsdException w:name="heading 1" w:semiHidden="0" w:uiPriority="9" w:unhideWhenUsed="0" w:qFormat="1"/>
     <w:lsdException w:name="heading 2" w:uiPriority="9" w:qFormat="1"/>
@@ -7198,17 +7283,17 @@
     <w:lsdException w:name="Bibliography" w:uiPriority="37"/>
     <w:lsdException w:name="TOC Heading" w:uiPriority="39" w:qFormat="1"/>
   </w:latentStyles>
-  <w:style w:type="paragraph" w:default="1" w:styleId="Normal">
+  <w:style w:type="paragraph" w:default="1" w:styleId="a">
     <w:name w:val="Normal"/>
     <w:qFormat/>
   </w:style>
-  <w:style w:type="character" w:default="1" w:styleId="DefaultParagraphFont">
+  <w:style w:type="character" w:default="1" w:styleId="a0">
     <w:name w:val="Default Paragraph Font"/>
     <w:uiPriority w:val="1"/>
     <w:semiHidden/>
     <w:unhideWhenUsed/>
   </w:style>
-  <w:style w:type="table" w:default="1" w:styleId="TableNormal">
+  <w:style w:type="table" w:default="1" w:styleId="a1">
     <w:name w:val="Normal Table"/>
     <w:uiPriority w:val="99"/>
     <w:semiHidden/>
@@ -7223,16 +7308,16 @@
       </w:tblCellMar>
     </w:tblPr>
   </w:style>
-  <w:style w:type="numbering" w:default="1" w:styleId="NoList">
+  <w:style w:type="numbering" w:default="1" w:styleId="a2">
     <w:name w:val="No List"/>
     <w:uiPriority w:val="99"/>
     <w:semiHidden/>
     <w:unhideWhenUsed/>
   </w:style>
-  <w:style w:type="paragraph" w:styleId="BalloonText">
+  <w:style w:type="paragraph" w:styleId="a3">
     <w:name w:val="Balloon Text"/>
-    <w:basedOn w:val="Normal"/>
-    <w:link w:val="BalloonTextChar"/>
+    <w:basedOn w:val="a"/>
+    <w:link w:val="Char"/>
     <w:uiPriority w:val="99"/>
     <w:semiHidden/>
     <w:unhideWhenUsed/>
@@ -7243,10 +7328,10 @@
       <w:szCs w:val="18"/>
     </w:rPr>
   </w:style>
-  <w:style w:type="character" w:customStyle="1" w:styleId="BalloonTextChar">
-    <w:name w:val="Balloon Text Char"/>
-    <w:basedOn w:val="DefaultParagraphFont"/>
-    <w:link w:val="BalloonText"/>
+  <w:style w:type="character" w:customStyle="1" w:styleId="Char">
+    <w:name w:val="풍선 도움말 텍스트 Char"/>
+    <w:basedOn w:val="a0"/>
+    <w:link w:val="a3"/>
     <w:uiPriority w:val="99"/>
     <w:semiHidden/>
     <w:rsid w:val="00BE6AA9"/>
@@ -7256,9 +7341,9 @@
       <w:szCs w:val="18"/>
     </w:rPr>
   </w:style>
-  <w:style w:type="paragraph" w:styleId="ListParagraph">
+  <w:style w:type="paragraph" w:styleId="a4">
     <w:name w:val="List Paragraph"/>
-    <w:basedOn w:val="Normal"/>
+    <w:basedOn w:val="a"/>
     <w:uiPriority w:val="34"/>
     <w:qFormat/>
     <w:rsid w:val="003E5FAA"/>
